--- a/Plan_van_Aanpak/Plan_Van_Aanpak_groep_v1.docx
+++ b/Plan_van_Aanpak/Plan_Van_Aanpak_groep_v1.docx
@@ -2428,11 +2428,11 @@
         <w:tblLook w:val="04A0" w:firstRow="1" w:lastRow="0" w:firstColumn="1" w:lastColumn="0" w:noHBand="0" w:noVBand="1"/>
       </w:tblPr>
       <w:tblGrid>
-        <w:gridCol w:w="1846"/>
-        <w:gridCol w:w="1806"/>
-        <w:gridCol w:w="1804"/>
-        <w:gridCol w:w="1798"/>
-        <w:gridCol w:w="1808"/>
+        <w:gridCol w:w="1887"/>
+        <w:gridCol w:w="1799"/>
+        <w:gridCol w:w="1795"/>
+        <w:gridCol w:w="1779"/>
+        <w:gridCol w:w="1802"/>
       </w:tblGrid>
       <w:tr>
         <w:trPr>
@@ -2441,7 +2441,7 @@
         <w:tc>
           <w:tcPr>
             <w:cnfStyle w:val="001000000000" w:firstRow="0" w:lastRow="0" w:firstColumn="1" w:lastColumn="0" w:oddVBand="0" w:evenVBand="0" w:oddHBand="0" w:evenHBand="0" w:firstRowFirstColumn="0" w:firstRowLastColumn="0" w:lastRowFirstColumn="0" w:lastRowLastColumn="0"/>
-            <w:tcW w:w="1812" w:type="dxa"/>
+            <w:tcW w:w="1846" w:type="dxa"/>
             <w:hideMark/>
           </w:tcPr>
           <w:p>
@@ -2454,7 +2454,7 @@
         </w:tc>
         <w:tc>
           <w:tcPr>
-            <w:tcW w:w="1812" w:type="dxa"/>
+            <w:tcW w:w="1806" w:type="dxa"/>
             <w:hideMark/>
           </w:tcPr>
           <w:p>
@@ -2468,7 +2468,7 @@
         </w:tc>
         <w:tc>
           <w:tcPr>
-            <w:tcW w:w="1812" w:type="dxa"/>
+            <w:tcW w:w="1804" w:type="dxa"/>
             <w:hideMark/>
           </w:tcPr>
           <w:p>
@@ -2482,7 +2482,7 @@
         </w:tc>
         <w:tc>
           <w:tcPr>
-            <w:tcW w:w="1813" w:type="dxa"/>
+            <w:tcW w:w="1798" w:type="dxa"/>
             <w:hideMark/>
           </w:tcPr>
           <w:p>
@@ -2496,7 +2496,7 @@
         </w:tc>
         <w:tc>
           <w:tcPr>
-            <w:tcW w:w="1813" w:type="dxa"/>
+            <w:tcW w:w="1808" w:type="dxa"/>
             <w:hideMark/>
           </w:tcPr>
           <w:p>
@@ -2516,7 +2516,7 @@
         <w:tc>
           <w:tcPr>
             <w:cnfStyle w:val="001000000000" w:firstRow="0" w:lastRow="0" w:firstColumn="1" w:lastColumn="0" w:oddVBand="0" w:evenVBand="0" w:oddHBand="0" w:evenHBand="0" w:firstRowFirstColumn="0" w:firstRowLastColumn="0" w:lastRowFirstColumn="0" w:lastRowLastColumn="0"/>
-            <w:tcW w:w="1812" w:type="dxa"/>
+            <w:tcW w:w="1846" w:type="dxa"/>
             <w:tcBorders>
               <w:top w:val="single" w:sz="4" w:space="0" w:color="666666" w:themeColor="text1" w:themeTint="99"/>
               <w:left w:val="single" w:sz="4" w:space="0" w:color="666666" w:themeColor="text1" w:themeTint="99"/>
@@ -2533,91 +2533,95 @@
               </w:rPr>
             </w:pPr>
             <w:r>
-              <w:rPr>
-                <w:b w:val="0"/>
-                <w:bCs w:val="0"/>
-              </w:rPr>
-              <w:t>Vragenlijst</w:t>
-            </w:r>
-          </w:p>
-        </w:tc>
-        <w:tc>
-          <w:tcPr>
-            <w:tcW w:w="1812" w:type="dxa"/>
-            <w:tcBorders>
-              <w:top w:val="single" w:sz="4" w:space="0" w:color="666666" w:themeColor="text1" w:themeTint="99"/>
-              <w:left w:val="single" w:sz="4" w:space="0" w:color="666666" w:themeColor="text1" w:themeTint="99"/>
-              <w:bottom w:val="single" w:sz="4" w:space="0" w:color="666666" w:themeColor="text1" w:themeTint="99"/>
-              <w:right w:val="single" w:sz="4" w:space="0" w:color="666666" w:themeColor="text1" w:themeTint="99"/>
-            </w:tcBorders>
-            <w:hideMark/>
-          </w:tcPr>
-          <w:p>
-            <w:pPr>
-              <w:cnfStyle w:val="000000100000" w:firstRow="0" w:lastRow="0" w:firstColumn="0" w:lastColumn="0" w:oddVBand="0" w:evenVBand="0" w:oddHBand="1" w:evenHBand="0" w:firstRowFirstColumn="0" w:firstRowLastColumn="0" w:lastRowFirstColumn="0" w:lastRowLastColumn="0"/>
-            </w:pPr>
-            <w:r>
-              <w:t>3 september 2020</w:t>
-            </w:r>
-          </w:p>
-        </w:tc>
-        <w:tc>
-          <w:tcPr>
-            <w:tcW w:w="1812" w:type="dxa"/>
-            <w:tcBorders>
-              <w:top w:val="single" w:sz="4" w:space="0" w:color="666666" w:themeColor="text1" w:themeTint="99"/>
-              <w:left w:val="single" w:sz="4" w:space="0" w:color="666666" w:themeColor="text1" w:themeTint="99"/>
-              <w:bottom w:val="single" w:sz="4" w:space="0" w:color="666666" w:themeColor="text1" w:themeTint="99"/>
-              <w:right w:val="single" w:sz="4" w:space="0" w:color="666666" w:themeColor="text1" w:themeTint="99"/>
-            </w:tcBorders>
-            <w:hideMark/>
-          </w:tcPr>
-          <w:p>
-            <w:pPr>
-              <w:cnfStyle w:val="000000100000" w:firstRow="0" w:lastRow="0" w:firstColumn="0" w:lastColumn="0" w:oddVBand="0" w:evenVBand="0" w:oddHBand="1" w:evenHBand="0" w:firstRowFirstColumn="0" w:firstRowLastColumn="0" w:lastRowFirstColumn="0" w:lastRowLastColumn="0"/>
-            </w:pPr>
-            <w:r>
-              <w:t>7 september 2020</w:t>
-            </w:r>
-          </w:p>
-        </w:tc>
-        <w:tc>
-          <w:tcPr>
-            <w:tcW w:w="1813" w:type="dxa"/>
-            <w:tcBorders>
-              <w:top w:val="single" w:sz="4" w:space="0" w:color="666666" w:themeColor="text1" w:themeTint="99"/>
-              <w:left w:val="single" w:sz="4" w:space="0" w:color="666666" w:themeColor="text1" w:themeTint="99"/>
-              <w:bottom w:val="single" w:sz="4" w:space="0" w:color="666666" w:themeColor="text1" w:themeTint="99"/>
-              <w:right w:val="single" w:sz="4" w:space="0" w:color="666666" w:themeColor="text1" w:themeTint="99"/>
-            </w:tcBorders>
-            <w:hideMark/>
-          </w:tcPr>
-          <w:p>
-            <w:pPr>
-              <w:cnfStyle w:val="000000100000" w:firstRow="0" w:lastRow="0" w:firstColumn="0" w:lastColumn="0" w:oddVBand="0" w:evenVBand="0" w:oddHBand="1" w:evenHBand="0" w:firstRowFirstColumn="0" w:firstRowLastColumn="0" w:lastRowFirstColumn="0" w:lastRowLastColumn="0"/>
-            </w:pPr>
-            <w:r>
-              <w:t>4 dagen</w:t>
-            </w:r>
-          </w:p>
-        </w:tc>
-        <w:tc>
-          <w:tcPr>
-            <w:tcW w:w="1813" w:type="dxa"/>
-            <w:tcBorders>
-              <w:top w:val="single" w:sz="4" w:space="0" w:color="666666" w:themeColor="text1" w:themeTint="99"/>
-              <w:left w:val="single" w:sz="4" w:space="0" w:color="666666" w:themeColor="text1" w:themeTint="99"/>
-              <w:bottom w:val="single" w:sz="4" w:space="0" w:color="666666" w:themeColor="text1" w:themeTint="99"/>
-              <w:right w:val="single" w:sz="4" w:space="0" w:color="666666" w:themeColor="text1" w:themeTint="99"/>
-            </w:tcBorders>
-            <w:hideMark/>
-          </w:tcPr>
-          <w:p>
-            <w:pPr>
-              <w:cnfStyle w:val="000000100000" w:firstRow="0" w:lastRow="0" w:firstColumn="0" w:lastColumn="0" w:oddVBand="0" w:evenVBand="0" w:oddHBand="1" w:evenHBand="0" w:firstRowFirstColumn="0" w:firstRowLastColumn="0" w:lastRowFirstColumn="0" w:lastRowLastColumn="0"/>
-            </w:pPr>
-            <w:r>
-              <w:t>Iedereen</w:t>
+              <w:t>Plan van aanpak</w:t>
+            </w:r>
+          </w:p>
+        </w:tc>
+        <w:tc>
+          <w:tcPr>
+            <w:tcW w:w="1806" w:type="dxa"/>
+            <w:tcBorders>
+              <w:top w:val="single" w:sz="4" w:space="0" w:color="666666" w:themeColor="text1" w:themeTint="99"/>
+              <w:left w:val="single" w:sz="4" w:space="0" w:color="666666" w:themeColor="text1" w:themeTint="99"/>
+              <w:bottom w:val="single" w:sz="4" w:space="0" w:color="666666" w:themeColor="text1" w:themeTint="99"/>
+              <w:right w:val="single" w:sz="4" w:space="0" w:color="666666" w:themeColor="text1" w:themeTint="99"/>
+            </w:tcBorders>
+            <w:hideMark/>
+          </w:tcPr>
+          <w:p>
+            <w:pPr>
+              <w:cnfStyle w:val="000000100000" w:firstRow="0" w:lastRow="0" w:firstColumn="0" w:lastColumn="0" w:oddVBand="0" w:evenVBand="0" w:oddHBand="1" w:evenHBand="0" w:firstRowFirstColumn="0" w:firstRowLastColumn="0" w:lastRowFirstColumn="0" w:lastRowLastColumn="0"/>
+            </w:pPr>
+            <w:r>
+              <w:t>8-9-2020</w:t>
+            </w:r>
+          </w:p>
+        </w:tc>
+        <w:tc>
+          <w:tcPr>
+            <w:tcW w:w="1804" w:type="dxa"/>
+            <w:tcBorders>
+              <w:top w:val="single" w:sz="4" w:space="0" w:color="666666" w:themeColor="text1" w:themeTint="99"/>
+              <w:left w:val="single" w:sz="4" w:space="0" w:color="666666" w:themeColor="text1" w:themeTint="99"/>
+              <w:bottom w:val="single" w:sz="4" w:space="0" w:color="666666" w:themeColor="text1" w:themeTint="99"/>
+              <w:right w:val="single" w:sz="4" w:space="0" w:color="666666" w:themeColor="text1" w:themeTint="99"/>
+            </w:tcBorders>
+            <w:hideMark/>
+          </w:tcPr>
+          <w:p>
+            <w:pPr>
+              <w:cnfStyle w:val="000000100000" w:firstRow="0" w:lastRow="0" w:firstColumn="0" w:lastColumn="0" w:oddVBand="0" w:evenVBand="0" w:oddHBand="1" w:evenHBand="0" w:firstRowFirstColumn="0" w:firstRowLastColumn="0" w:lastRowFirstColumn="0" w:lastRowLastColumn="0"/>
+            </w:pPr>
+            <w:r>
+              <w:t>10-9-2020</w:t>
+            </w:r>
+          </w:p>
+        </w:tc>
+        <w:tc>
+          <w:tcPr>
+            <w:tcW w:w="1798" w:type="dxa"/>
+            <w:tcBorders>
+              <w:top w:val="single" w:sz="4" w:space="0" w:color="666666" w:themeColor="text1" w:themeTint="99"/>
+              <w:left w:val="single" w:sz="4" w:space="0" w:color="666666" w:themeColor="text1" w:themeTint="99"/>
+              <w:bottom w:val="single" w:sz="4" w:space="0" w:color="666666" w:themeColor="text1" w:themeTint="99"/>
+              <w:right w:val="single" w:sz="4" w:space="0" w:color="666666" w:themeColor="text1" w:themeTint="99"/>
+            </w:tcBorders>
+            <w:hideMark/>
+          </w:tcPr>
+          <w:p>
+            <w:pPr>
+              <w:cnfStyle w:val="000000100000" w:firstRow="0" w:lastRow="0" w:firstColumn="0" w:lastColumn="0" w:oddVBand="0" w:evenVBand="0" w:oddHBand="1" w:evenHBand="0" w:firstRowFirstColumn="0" w:firstRowLastColumn="0" w:lastRowFirstColumn="0" w:lastRowLastColumn="0"/>
+            </w:pPr>
+            <w:r>
+              <w:t>2 dagen</w:t>
+            </w:r>
+          </w:p>
+        </w:tc>
+        <w:tc>
+          <w:tcPr>
+            <w:tcW w:w="1808" w:type="dxa"/>
+            <w:tcBorders>
+              <w:top w:val="single" w:sz="4" w:space="0" w:color="666666" w:themeColor="text1" w:themeTint="99"/>
+              <w:left w:val="single" w:sz="4" w:space="0" w:color="666666" w:themeColor="text1" w:themeTint="99"/>
+              <w:bottom w:val="single" w:sz="4" w:space="0" w:color="666666" w:themeColor="text1" w:themeTint="99"/>
+              <w:right w:val="single" w:sz="4" w:space="0" w:color="666666" w:themeColor="text1" w:themeTint="99"/>
+            </w:tcBorders>
+            <w:hideMark/>
+          </w:tcPr>
+          <w:p>
+            <w:pPr>
+              <w:cnfStyle w:val="000000100000" w:firstRow="0" w:lastRow="0" w:firstColumn="0" w:lastColumn="0" w:oddVBand="0" w:evenVBand="0" w:oddHBand="1" w:evenHBand="0" w:firstRowFirstColumn="0" w:firstRowLastColumn="0" w:lastRowFirstColumn="0" w:lastRowLastColumn="0"/>
+            </w:pPr>
+            <w:r>
+              <w:t xml:space="preserve">Enes </w:t>
+            </w:r>
+            <w:proofErr w:type="spellStart"/>
+            <w:r>
+              <w:t>Can</w:t>
+            </w:r>
+            <w:proofErr w:type="spellEnd"/>
+            <w:r>
+              <w:t>, Matthijs Verboon, Gijs Bakker, Noah Elstgeest</w:t>
             </w:r>
           </w:p>
         </w:tc>
@@ -2626,110 +2630,109 @@
         <w:tc>
           <w:tcPr>
             <w:cnfStyle w:val="001000000000" w:firstRow="0" w:lastRow="0" w:firstColumn="1" w:lastColumn="0" w:oddVBand="0" w:evenVBand="0" w:oddHBand="0" w:evenHBand="0" w:firstRowFirstColumn="0" w:firstRowLastColumn="0" w:lastRowFirstColumn="0" w:lastRowLastColumn="0"/>
-            <w:tcW w:w="1812" w:type="dxa"/>
-            <w:tcBorders>
-              <w:top w:val="single" w:sz="4" w:space="0" w:color="666666" w:themeColor="text1" w:themeTint="99"/>
-              <w:left w:val="single" w:sz="4" w:space="0" w:color="666666" w:themeColor="text1" w:themeTint="99"/>
-              <w:bottom w:val="single" w:sz="4" w:space="0" w:color="666666" w:themeColor="text1" w:themeTint="99"/>
-              <w:right w:val="single" w:sz="4" w:space="0" w:color="666666" w:themeColor="text1" w:themeTint="99"/>
-            </w:tcBorders>
-            <w:hideMark/>
-          </w:tcPr>
-          <w:p>
-            <w:pPr>
-              <w:rPr>
-                <w:b w:val="0"/>
-                <w:bCs w:val="0"/>
-              </w:rPr>
-            </w:pPr>
+            <w:tcW w:w="1846" w:type="dxa"/>
+            <w:tcBorders>
+              <w:top w:val="single" w:sz="4" w:space="0" w:color="666666" w:themeColor="text1" w:themeTint="99"/>
+              <w:left w:val="single" w:sz="4" w:space="0" w:color="666666" w:themeColor="text1" w:themeTint="99"/>
+              <w:bottom w:val="single" w:sz="4" w:space="0" w:color="666666" w:themeColor="text1" w:themeTint="99"/>
+              <w:right w:val="single" w:sz="4" w:space="0" w:color="666666" w:themeColor="text1" w:themeTint="99"/>
+            </w:tcBorders>
+          </w:tcPr>
+          <w:p>
+            <w:r>
+              <w:t xml:space="preserve">Inleiding </w:t>
+            </w:r>
             <w:proofErr w:type="spellStart"/>
             <w:r>
-              <w:rPr>
-                <w:b w:val="0"/>
-                <w:bCs w:val="0"/>
-              </w:rPr>
-              <w:t>Wordsjabloon</w:t>
+              <w:t>pva</w:t>
             </w:r>
             <w:proofErr w:type="spellEnd"/>
-          </w:p>
-        </w:tc>
-        <w:tc>
-          <w:tcPr>
-            <w:tcW w:w="1812" w:type="dxa"/>
-            <w:tcBorders>
-              <w:top w:val="single" w:sz="4" w:space="0" w:color="666666" w:themeColor="text1" w:themeTint="99"/>
-              <w:left w:val="single" w:sz="4" w:space="0" w:color="666666" w:themeColor="text1" w:themeTint="99"/>
-              <w:bottom w:val="single" w:sz="4" w:space="0" w:color="666666" w:themeColor="text1" w:themeTint="99"/>
-              <w:right w:val="single" w:sz="4" w:space="0" w:color="666666" w:themeColor="text1" w:themeTint="99"/>
-            </w:tcBorders>
-            <w:hideMark/>
+            <w:r>
+              <w:t xml:space="preserve"> maken</w:t>
+            </w:r>
+          </w:p>
+        </w:tc>
+        <w:tc>
+          <w:tcPr>
+            <w:tcW w:w="1806" w:type="dxa"/>
+            <w:tcBorders>
+              <w:top w:val="single" w:sz="4" w:space="0" w:color="666666" w:themeColor="text1" w:themeTint="99"/>
+              <w:left w:val="single" w:sz="4" w:space="0" w:color="666666" w:themeColor="text1" w:themeTint="99"/>
+              <w:bottom w:val="single" w:sz="4" w:space="0" w:color="666666" w:themeColor="text1" w:themeTint="99"/>
+              <w:right w:val="single" w:sz="4" w:space="0" w:color="666666" w:themeColor="text1" w:themeTint="99"/>
+            </w:tcBorders>
           </w:tcPr>
           <w:p>
             <w:pPr>
               <w:cnfStyle w:val="000000000000" w:firstRow="0" w:lastRow="0" w:firstColumn="0" w:lastColumn="0" w:oddVBand="0" w:evenVBand="0" w:oddHBand="0" w:evenHBand="0" w:firstRowFirstColumn="0" w:firstRowLastColumn="0" w:lastRowFirstColumn="0" w:lastRowLastColumn="0"/>
             </w:pPr>
             <w:r>
-              <w:t>3 september 2020</w:t>
-            </w:r>
-          </w:p>
-        </w:tc>
-        <w:tc>
-          <w:tcPr>
-            <w:tcW w:w="1812" w:type="dxa"/>
-            <w:tcBorders>
-              <w:top w:val="single" w:sz="4" w:space="0" w:color="666666" w:themeColor="text1" w:themeTint="99"/>
-              <w:left w:val="single" w:sz="4" w:space="0" w:color="666666" w:themeColor="text1" w:themeTint="99"/>
-              <w:bottom w:val="single" w:sz="4" w:space="0" w:color="666666" w:themeColor="text1" w:themeTint="99"/>
-              <w:right w:val="single" w:sz="4" w:space="0" w:color="666666" w:themeColor="text1" w:themeTint="99"/>
-            </w:tcBorders>
-            <w:hideMark/>
+              <w:t>8-9-2020</w:t>
+            </w:r>
+          </w:p>
+        </w:tc>
+        <w:tc>
+          <w:tcPr>
+            <w:tcW w:w="1804" w:type="dxa"/>
+            <w:tcBorders>
+              <w:top w:val="single" w:sz="4" w:space="0" w:color="666666" w:themeColor="text1" w:themeTint="99"/>
+              <w:left w:val="single" w:sz="4" w:space="0" w:color="666666" w:themeColor="text1" w:themeTint="99"/>
+              <w:bottom w:val="single" w:sz="4" w:space="0" w:color="666666" w:themeColor="text1" w:themeTint="99"/>
+              <w:right w:val="single" w:sz="4" w:space="0" w:color="666666" w:themeColor="text1" w:themeTint="99"/>
+            </w:tcBorders>
           </w:tcPr>
           <w:p>
             <w:pPr>
               <w:cnfStyle w:val="000000000000" w:firstRow="0" w:lastRow="0" w:firstColumn="0" w:lastColumn="0" w:oddVBand="0" w:evenVBand="0" w:oddHBand="0" w:evenHBand="0" w:firstRowFirstColumn="0" w:firstRowLastColumn="0" w:lastRowFirstColumn="0" w:lastRowLastColumn="0"/>
             </w:pPr>
             <w:r>
-              <w:t>7 september 2020</w:t>
-            </w:r>
-          </w:p>
-        </w:tc>
-        <w:tc>
-          <w:tcPr>
-            <w:tcW w:w="1813" w:type="dxa"/>
-            <w:tcBorders>
-              <w:top w:val="single" w:sz="4" w:space="0" w:color="666666" w:themeColor="text1" w:themeTint="99"/>
-              <w:left w:val="single" w:sz="4" w:space="0" w:color="666666" w:themeColor="text1" w:themeTint="99"/>
-              <w:bottom w:val="single" w:sz="4" w:space="0" w:color="666666" w:themeColor="text1" w:themeTint="99"/>
-              <w:right w:val="single" w:sz="4" w:space="0" w:color="666666" w:themeColor="text1" w:themeTint="99"/>
-            </w:tcBorders>
-            <w:hideMark/>
+              <w:t>8-9-2020</w:t>
+            </w:r>
+          </w:p>
+        </w:tc>
+        <w:tc>
+          <w:tcPr>
+            <w:tcW w:w="1798" w:type="dxa"/>
+            <w:tcBorders>
+              <w:top w:val="single" w:sz="4" w:space="0" w:color="666666" w:themeColor="text1" w:themeTint="99"/>
+              <w:left w:val="single" w:sz="4" w:space="0" w:color="666666" w:themeColor="text1" w:themeTint="99"/>
+              <w:bottom w:val="single" w:sz="4" w:space="0" w:color="666666" w:themeColor="text1" w:themeTint="99"/>
+              <w:right w:val="single" w:sz="4" w:space="0" w:color="666666" w:themeColor="text1" w:themeTint="99"/>
+            </w:tcBorders>
           </w:tcPr>
           <w:p>
             <w:pPr>
               <w:cnfStyle w:val="000000000000" w:firstRow="0" w:lastRow="0" w:firstColumn="0" w:lastColumn="0" w:oddVBand="0" w:evenVBand="0" w:oddHBand="0" w:evenHBand="0" w:firstRowFirstColumn="0" w:firstRowLastColumn="0" w:lastRowFirstColumn="0" w:lastRowLastColumn="0"/>
             </w:pPr>
             <w:r>
-              <w:t>4 dagen</w:t>
-            </w:r>
-          </w:p>
-        </w:tc>
-        <w:tc>
-          <w:tcPr>
-            <w:tcW w:w="1813" w:type="dxa"/>
-            <w:tcBorders>
-              <w:top w:val="single" w:sz="4" w:space="0" w:color="666666" w:themeColor="text1" w:themeTint="99"/>
-              <w:left w:val="single" w:sz="4" w:space="0" w:color="666666" w:themeColor="text1" w:themeTint="99"/>
-              <w:bottom w:val="single" w:sz="4" w:space="0" w:color="666666" w:themeColor="text1" w:themeTint="99"/>
-              <w:right w:val="single" w:sz="4" w:space="0" w:color="666666" w:themeColor="text1" w:themeTint="99"/>
-            </w:tcBorders>
-            <w:hideMark/>
+              <w:t>2 uur</w:t>
+            </w:r>
+          </w:p>
+        </w:tc>
+        <w:tc>
+          <w:tcPr>
+            <w:tcW w:w="1808" w:type="dxa"/>
+            <w:tcBorders>
+              <w:top w:val="single" w:sz="4" w:space="0" w:color="666666" w:themeColor="text1" w:themeTint="99"/>
+              <w:left w:val="single" w:sz="4" w:space="0" w:color="666666" w:themeColor="text1" w:themeTint="99"/>
+              <w:bottom w:val="single" w:sz="4" w:space="0" w:color="666666" w:themeColor="text1" w:themeTint="99"/>
+              <w:right w:val="single" w:sz="4" w:space="0" w:color="666666" w:themeColor="text1" w:themeTint="99"/>
+            </w:tcBorders>
           </w:tcPr>
           <w:p>
             <w:pPr>
               <w:cnfStyle w:val="000000000000" w:firstRow="0" w:lastRow="0" w:firstColumn="0" w:lastColumn="0" w:oddVBand="0" w:evenVBand="0" w:oddHBand="0" w:evenHBand="0" w:firstRowFirstColumn="0" w:firstRowLastColumn="0" w:lastRowFirstColumn="0" w:lastRowLastColumn="0"/>
             </w:pPr>
             <w:r>
-              <w:t>Iedereen</w:t>
+              <w:t xml:space="preserve">Enes </w:t>
+            </w:r>
+            <w:proofErr w:type="spellStart"/>
+            <w:r>
+              <w:t>Can</w:t>
+            </w:r>
+            <w:proofErr w:type="spellEnd"/>
+            <w:r>
+              <w:t>, Matthijs Verboon, Gijs Bakker, Noah Elstgeest</w:t>
             </w:r>
           </w:p>
         </w:tc>
@@ -2741,108 +2744,109 @@
         <w:tc>
           <w:tcPr>
             <w:cnfStyle w:val="001000000000" w:firstRow="0" w:lastRow="0" w:firstColumn="1" w:lastColumn="0" w:oddVBand="0" w:evenVBand="0" w:oddHBand="0" w:evenHBand="0" w:firstRowFirstColumn="0" w:firstRowLastColumn="0" w:lastRowFirstColumn="0" w:lastRowLastColumn="0"/>
-            <w:tcW w:w="1812" w:type="dxa"/>
-            <w:tcBorders>
-              <w:top w:val="single" w:sz="4" w:space="0" w:color="666666" w:themeColor="text1" w:themeTint="99"/>
-              <w:left w:val="single" w:sz="4" w:space="0" w:color="666666" w:themeColor="text1" w:themeTint="99"/>
-              <w:bottom w:val="single" w:sz="4" w:space="0" w:color="666666" w:themeColor="text1" w:themeTint="99"/>
-              <w:right w:val="single" w:sz="4" w:space="0" w:color="666666" w:themeColor="text1" w:themeTint="99"/>
-            </w:tcBorders>
-            <w:hideMark/>
-          </w:tcPr>
-          <w:p>
-            <w:pPr>
-              <w:rPr>
-                <w:b w:val="0"/>
-                <w:bCs w:val="0"/>
-              </w:rPr>
-            </w:pPr>
-            <w:r>
-              <w:rPr>
-                <w:b w:val="0"/>
-                <w:bCs w:val="0"/>
-              </w:rPr>
-              <w:t>Interview</w:t>
-            </w:r>
-          </w:p>
-        </w:tc>
-        <w:tc>
-          <w:tcPr>
-            <w:tcW w:w="1812" w:type="dxa"/>
-            <w:tcBorders>
-              <w:top w:val="single" w:sz="4" w:space="0" w:color="666666" w:themeColor="text1" w:themeTint="99"/>
-              <w:left w:val="single" w:sz="4" w:space="0" w:color="666666" w:themeColor="text1" w:themeTint="99"/>
-              <w:bottom w:val="single" w:sz="4" w:space="0" w:color="666666" w:themeColor="text1" w:themeTint="99"/>
-              <w:right w:val="single" w:sz="4" w:space="0" w:color="666666" w:themeColor="text1" w:themeTint="99"/>
-            </w:tcBorders>
-            <w:hideMark/>
-          </w:tcPr>
-          <w:p>
-            <w:pPr>
-              <w:cnfStyle w:val="000000100000" w:firstRow="0" w:lastRow="0" w:firstColumn="0" w:lastColumn="0" w:oddVBand="0" w:evenVBand="0" w:oddHBand="1" w:evenHBand="0" w:firstRowFirstColumn="0" w:firstRowLastColumn="0" w:lastRowFirstColumn="0" w:lastRowLastColumn="0"/>
-            </w:pPr>
-            <w:r>
-              <w:t>7 september 2020</w:t>
-            </w:r>
-          </w:p>
-        </w:tc>
-        <w:tc>
-          <w:tcPr>
-            <w:tcW w:w="1812" w:type="dxa"/>
-            <w:tcBorders>
-              <w:top w:val="single" w:sz="4" w:space="0" w:color="666666" w:themeColor="text1" w:themeTint="99"/>
-              <w:left w:val="single" w:sz="4" w:space="0" w:color="666666" w:themeColor="text1" w:themeTint="99"/>
-              <w:bottom w:val="single" w:sz="4" w:space="0" w:color="666666" w:themeColor="text1" w:themeTint="99"/>
-              <w:right w:val="single" w:sz="4" w:space="0" w:color="666666" w:themeColor="text1" w:themeTint="99"/>
-            </w:tcBorders>
-            <w:hideMark/>
-          </w:tcPr>
-          <w:p>
-            <w:pPr>
-              <w:cnfStyle w:val="000000100000" w:firstRow="0" w:lastRow="0" w:firstColumn="0" w:lastColumn="0" w:oddVBand="0" w:evenVBand="0" w:oddHBand="1" w:evenHBand="0" w:firstRowFirstColumn="0" w:firstRowLastColumn="0" w:lastRowFirstColumn="0" w:lastRowLastColumn="0"/>
-            </w:pPr>
-            <w:r>
-              <w:t>8 september 2020</w:t>
-            </w:r>
-          </w:p>
-        </w:tc>
-        <w:tc>
-          <w:tcPr>
-            <w:tcW w:w="1813" w:type="dxa"/>
-            <w:tcBorders>
-              <w:top w:val="single" w:sz="4" w:space="0" w:color="666666" w:themeColor="text1" w:themeTint="99"/>
-              <w:left w:val="single" w:sz="4" w:space="0" w:color="666666" w:themeColor="text1" w:themeTint="99"/>
-              <w:bottom w:val="single" w:sz="4" w:space="0" w:color="666666" w:themeColor="text1" w:themeTint="99"/>
-              <w:right w:val="single" w:sz="4" w:space="0" w:color="666666" w:themeColor="text1" w:themeTint="99"/>
-            </w:tcBorders>
-            <w:hideMark/>
-          </w:tcPr>
-          <w:p>
-            <w:pPr>
-              <w:cnfStyle w:val="000000100000" w:firstRow="0" w:lastRow="0" w:firstColumn="0" w:lastColumn="0" w:oddVBand="0" w:evenVBand="0" w:oddHBand="1" w:evenHBand="0" w:firstRowFirstColumn="0" w:firstRowLastColumn="0" w:lastRowFirstColumn="0" w:lastRowLastColumn="0"/>
-            </w:pPr>
-            <w:r>
-              <w:t>1 dag</w:t>
-            </w:r>
-          </w:p>
-        </w:tc>
-        <w:tc>
-          <w:tcPr>
-            <w:tcW w:w="1813" w:type="dxa"/>
-            <w:tcBorders>
-              <w:top w:val="single" w:sz="4" w:space="0" w:color="666666" w:themeColor="text1" w:themeTint="99"/>
-              <w:left w:val="single" w:sz="4" w:space="0" w:color="666666" w:themeColor="text1" w:themeTint="99"/>
-              <w:bottom w:val="single" w:sz="4" w:space="0" w:color="666666" w:themeColor="text1" w:themeTint="99"/>
-              <w:right w:val="single" w:sz="4" w:space="0" w:color="666666" w:themeColor="text1" w:themeTint="99"/>
-            </w:tcBorders>
-            <w:hideMark/>
-          </w:tcPr>
-          <w:p>
-            <w:pPr>
-              <w:cnfStyle w:val="000000100000" w:firstRow="0" w:lastRow="0" w:firstColumn="0" w:lastColumn="0" w:oddVBand="0" w:evenVBand="0" w:oddHBand="1" w:evenHBand="0" w:firstRowFirstColumn="0" w:firstRowLastColumn="0" w:lastRowFirstColumn="0" w:lastRowLastColumn="0"/>
-            </w:pPr>
-            <w:r>
-              <w:t>Iedereen</w:t>
+            <w:tcW w:w="1846" w:type="dxa"/>
+            <w:tcBorders>
+              <w:top w:val="single" w:sz="4" w:space="0" w:color="666666" w:themeColor="text1" w:themeTint="99"/>
+              <w:left w:val="single" w:sz="4" w:space="0" w:color="666666" w:themeColor="text1" w:themeTint="99"/>
+              <w:bottom w:val="single" w:sz="4" w:space="0" w:color="666666" w:themeColor="text1" w:themeTint="99"/>
+              <w:right w:val="single" w:sz="4" w:space="0" w:color="666666" w:themeColor="text1" w:themeTint="99"/>
+            </w:tcBorders>
+          </w:tcPr>
+          <w:p>
+            <w:r>
+              <w:t xml:space="preserve">Doelstelling </w:t>
+            </w:r>
+            <w:proofErr w:type="spellStart"/>
+            <w:r>
+              <w:t>pva</w:t>
+            </w:r>
+            <w:proofErr w:type="spellEnd"/>
+            <w:r>
+              <w:t xml:space="preserve"> maken</w:t>
+            </w:r>
+          </w:p>
+        </w:tc>
+        <w:tc>
+          <w:tcPr>
+            <w:tcW w:w="1806" w:type="dxa"/>
+            <w:tcBorders>
+              <w:top w:val="single" w:sz="4" w:space="0" w:color="666666" w:themeColor="text1" w:themeTint="99"/>
+              <w:left w:val="single" w:sz="4" w:space="0" w:color="666666" w:themeColor="text1" w:themeTint="99"/>
+              <w:bottom w:val="single" w:sz="4" w:space="0" w:color="666666" w:themeColor="text1" w:themeTint="99"/>
+              <w:right w:val="single" w:sz="4" w:space="0" w:color="666666" w:themeColor="text1" w:themeTint="99"/>
+            </w:tcBorders>
+          </w:tcPr>
+          <w:p>
+            <w:pPr>
+              <w:cnfStyle w:val="000000100000" w:firstRow="0" w:lastRow="0" w:firstColumn="0" w:lastColumn="0" w:oddVBand="0" w:evenVBand="0" w:oddHBand="1" w:evenHBand="0" w:firstRowFirstColumn="0" w:firstRowLastColumn="0" w:lastRowFirstColumn="0" w:lastRowLastColumn="0"/>
+            </w:pPr>
+            <w:r>
+              <w:t>8-9-2020</w:t>
+            </w:r>
+          </w:p>
+        </w:tc>
+        <w:tc>
+          <w:tcPr>
+            <w:tcW w:w="1804" w:type="dxa"/>
+            <w:tcBorders>
+              <w:top w:val="single" w:sz="4" w:space="0" w:color="666666" w:themeColor="text1" w:themeTint="99"/>
+              <w:left w:val="single" w:sz="4" w:space="0" w:color="666666" w:themeColor="text1" w:themeTint="99"/>
+              <w:bottom w:val="single" w:sz="4" w:space="0" w:color="666666" w:themeColor="text1" w:themeTint="99"/>
+              <w:right w:val="single" w:sz="4" w:space="0" w:color="666666" w:themeColor="text1" w:themeTint="99"/>
+            </w:tcBorders>
+          </w:tcPr>
+          <w:p>
+            <w:pPr>
+              <w:cnfStyle w:val="000000100000" w:firstRow="0" w:lastRow="0" w:firstColumn="0" w:lastColumn="0" w:oddVBand="0" w:evenVBand="0" w:oddHBand="1" w:evenHBand="0" w:firstRowFirstColumn="0" w:firstRowLastColumn="0" w:lastRowFirstColumn="0" w:lastRowLastColumn="0"/>
+            </w:pPr>
+            <w:r>
+              <w:t>8-9-2020</w:t>
+            </w:r>
+          </w:p>
+        </w:tc>
+        <w:tc>
+          <w:tcPr>
+            <w:tcW w:w="1798" w:type="dxa"/>
+            <w:tcBorders>
+              <w:top w:val="single" w:sz="4" w:space="0" w:color="666666" w:themeColor="text1" w:themeTint="99"/>
+              <w:left w:val="single" w:sz="4" w:space="0" w:color="666666" w:themeColor="text1" w:themeTint="99"/>
+              <w:bottom w:val="single" w:sz="4" w:space="0" w:color="666666" w:themeColor="text1" w:themeTint="99"/>
+              <w:right w:val="single" w:sz="4" w:space="0" w:color="666666" w:themeColor="text1" w:themeTint="99"/>
+            </w:tcBorders>
+          </w:tcPr>
+          <w:p>
+            <w:pPr>
+              <w:cnfStyle w:val="000000100000" w:firstRow="0" w:lastRow="0" w:firstColumn="0" w:lastColumn="0" w:oddVBand="0" w:evenVBand="0" w:oddHBand="1" w:evenHBand="0" w:firstRowFirstColumn="0" w:firstRowLastColumn="0" w:lastRowFirstColumn="0" w:lastRowLastColumn="0"/>
+            </w:pPr>
+            <w:r>
+              <w:t>2 uur</w:t>
+            </w:r>
+          </w:p>
+        </w:tc>
+        <w:tc>
+          <w:tcPr>
+            <w:tcW w:w="1808" w:type="dxa"/>
+            <w:tcBorders>
+              <w:top w:val="single" w:sz="4" w:space="0" w:color="666666" w:themeColor="text1" w:themeTint="99"/>
+              <w:left w:val="single" w:sz="4" w:space="0" w:color="666666" w:themeColor="text1" w:themeTint="99"/>
+              <w:bottom w:val="single" w:sz="4" w:space="0" w:color="666666" w:themeColor="text1" w:themeTint="99"/>
+              <w:right w:val="single" w:sz="4" w:space="0" w:color="666666" w:themeColor="text1" w:themeTint="99"/>
+            </w:tcBorders>
+          </w:tcPr>
+          <w:p>
+            <w:pPr>
+              <w:cnfStyle w:val="000000100000" w:firstRow="0" w:lastRow="0" w:firstColumn="0" w:lastColumn="0" w:oddVBand="0" w:evenVBand="0" w:oddHBand="1" w:evenHBand="0" w:firstRowFirstColumn="0" w:firstRowLastColumn="0" w:lastRowFirstColumn="0" w:lastRowLastColumn="0"/>
+            </w:pPr>
+            <w:r>
+              <w:t xml:space="preserve">Enes </w:t>
+            </w:r>
+            <w:proofErr w:type="spellStart"/>
+            <w:r>
+              <w:t>Can</w:t>
+            </w:r>
+            <w:proofErr w:type="spellEnd"/>
+            <w:r>
+              <w:t>, Matthijs Verboon, Gijs Bakker, Noah Elstgeest</w:t>
             </w:r>
           </w:p>
         </w:tc>
@@ -2851,108 +2855,109 @@
         <w:tc>
           <w:tcPr>
             <w:cnfStyle w:val="001000000000" w:firstRow="0" w:lastRow="0" w:firstColumn="1" w:lastColumn="0" w:oddVBand="0" w:evenVBand="0" w:oddHBand="0" w:evenHBand="0" w:firstRowFirstColumn="0" w:firstRowLastColumn="0" w:lastRowFirstColumn="0" w:lastRowLastColumn="0"/>
-            <w:tcW w:w="1812" w:type="dxa"/>
-            <w:tcBorders>
-              <w:top w:val="single" w:sz="4" w:space="0" w:color="666666" w:themeColor="text1" w:themeTint="99"/>
-              <w:left w:val="single" w:sz="4" w:space="0" w:color="666666" w:themeColor="text1" w:themeTint="99"/>
-              <w:bottom w:val="single" w:sz="4" w:space="0" w:color="666666" w:themeColor="text1" w:themeTint="99"/>
-              <w:right w:val="single" w:sz="4" w:space="0" w:color="666666" w:themeColor="text1" w:themeTint="99"/>
-            </w:tcBorders>
-            <w:hideMark/>
-          </w:tcPr>
-          <w:p>
-            <w:pPr>
-              <w:rPr>
-                <w:b w:val="0"/>
-                <w:bCs w:val="0"/>
-              </w:rPr>
-            </w:pPr>
-            <w:r>
-              <w:rPr>
-                <w:b w:val="0"/>
-                <w:bCs w:val="0"/>
-              </w:rPr>
-              <w:t>Behoefteanalyse</w:t>
-            </w:r>
-          </w:p>
-        </w:tc>
-        <w:tc>
-          <w:tcPr>
-            <w:tcW w:w="1812" w:type="dxa"/>
-            <w:tcBorders>
-              <w:top w:val="single" w:sz="4" w:space="0" w:color="666666" w:themeColor="text1" w:themeTint="99"/>
-              <w:left w:val="single" w:sz="4" w:space="0" w:color="666666" w:themeColor="text1" w:themeTint="99"/>
-              <w:bottom w:val="single" w:sz="4" w:space="0" w:color="666666" w:themeColor="text1" w:themeTint="99"/>
-              <w:right w:val="single" w:sz="4" w:space="0" w:color="666666" w:themeColor="text1" w:themeTint="99"/>
-            </w:tcBorders>
-            <w:hideMark/>
+            <w:tcW w:w="1846" w:type="dxa"/>
+            <w:tcBorders>
+              <w:top w:val="single" w:sz="4" w:space="0" w:color="666666" w:themeColor="text1" w:themeTint="99"/>
+              <w:left w:val="single" w:sz="4" w:space="0" w:color="666666" w:themeColor="text1" w:themeTint="99"/>
+              <w:bottom w:val="single" w:sz="4" w:space="0" w:color="666666" w:themeColor="text1" w:themeTint="99"/>
+              <w:right w:val="single" w:sz="4" w:space="0" w:color="666666" w:themeColor="text1" w:themeTint="99"/>
+            </w:tcBorders>
+          </w:tcPr>
+          <w:p>
+            <w:r>
+              <w:t xml:space="preserve">Omschrijving </w:t>
+            </w:r>
+            <w:proofErr w:type="spellStart"/>
+            <w:r>
+              <w:t>pva</w:t>
+            </w:r>
+            <w:proofErr w:type="spellEnd"/>
+            <w:r>
+              <w:t xml:space="preserve"> maken</w:t>
+            </w:r>
+          </w:p>
+        </w:tc>
+        <w:tc>
+          <w:tcPr>
+            <w:tcW w:w="1806" w:type="dxa"/>
+            <w:tcBorders>
+              <w:top w:val="single" w:sz="4" w:space="0" w:color="666666" w:themeColor="text1" w:themeTint="99"/>
+              <w:left w:val="single" w:sz="4" w:space="0" w:color="666666" w:themeColor="text1" w:themeTint="99"/>
+              <w:bottom w:val="single" w:sz="4" w:space="0" w:color="666666" w:themeColor="text1" w:themeTint="99"/>
+              <w:right w:val="single" w:sz="4" w:space="0" w:color="666666" w:themeColor="text1" w:themeTint="99"/>
+            </w:tcBorders>
           </w:tcPr>
           <w:p>
             <w:pPr>
               <w:cnfStyle w:val="000000000000" w:firstRow="0" w:lastRow="0" w:firstColumn="0" w:lastColumn="0" w:oddVBand="0" w:evenVBand="0" w:oddHBand="0" w:evenHBand="0" w:firstRowFirstColumn="0" w:firstRowLastColumn="0" w:lastRowFirstColumn="0" w:lastRowLastColumn="0"/>
             </w:pPr>
             <w:r>
-              <w:t>8 september 2020</w:t>
-            </w:r>
-          </w:p>
-        </w:tc>
-        <w:tc>
-          <w:tcPr>
-            <w:tcW w:w="1812" w:type="dxa"/>
-            <w:tcBorders>
-              <w:top w:val="single" w:sz="4" w:space="0" w:color="666666" w:themeColor="text1" w:themeTint="99"/>
-              <w:left w:val="single" w:sz="4" w:space="0" w:color="666666" w:themeColor="text1" w:themeTint="99"/>
-              <w:bottom w:val="single" w:sz="4" w:space="0" w:color="666666" w:themeColor="text1" w:themeTint="99"/>
-              <w:right w:val="single" w:sz="4" w:space="0" w:color="666666" w:themeColor="text1" w:themeTint="99"/>
-            </w:tcBorders>
-            <w:hideMark/>
+              <w:t>8-9-2020</w:t>
+            </w:r>
+          </w:p>
+        </w:tc>
+        <w:tc>
+          <w:tcPr>
+            <w:tcW w:w="1804" w:type="dxa"/>
+            <w:tcBorders>
+              <w:top w:val="single" w:sz="4" w:space="0" w:color="666666" w:themeColor="text1" w:themeTint="99"/>
+              <w:left w:val="single" w:sz="4" w:space="0" w:color="666666" w:themeColor="text1" w:themeTint="99"/>
+              <w:bottom w:val="single" w:sz="4" w:space="0" w:color="666666" w:themeColor="text1" w:themeTint="99"/>
+              <w:right w:val="single" w:sz="4" w:space="0" w:color="666666" w:themeColor="text1" w:themeTint="99"/>
+            </w:tcBorders>
           </w:tcPr>
           <w:p>
             <w:pPr>
               <w:cnfStyle w:val="000000000000" w:firstRow="0" w:lastRow="0" w:firstColumn="0" w:lastColumn="0" w:oddVBand="0" w:evenVBand="0" w:oddHBand="0" w:evenHBand="0" w:firstRowFirstColumn="0" w:firstRowLastColumn="0" w:lastRowFirstColumn="0" w:lastRowLastColumn="0"/>
             </w:pPr>
             <w:r>
-              <w:t>10 september 2020</w:t>
-            </w:r>
-          </w:p>
-        </w:tc>
-        <w:tc>
-          <w:tcPr>
-            <w:tcW w:w="1813" w:type="dxa"/>
-            <w:tcBorders>
-              <w:top w:val="single" w:sz="4" w:space="0" w:color="666666" w:themeColor="text1" w:themeTint="99"/>
-              <w:left w:val="single" w:sz="4" w:space="0" w:color="666666" w:themeColor="text1" w:themeTint="99"/>
-              <w:bottom w:val="single" w:sz="4" w:space="0" w:color="666666" w:themeColor="text1" w:themeTint="99"/>
-              <w:right w:val="single" w:sz="4" w:space="0" w:color="666666" w:themeColor="text1" w:themeTint="99"/>
-            </w:tcBorders>
-            <w:hideMark/>
+              <w:t>8-9-2020</w:t>
+            </w:r>
+          </w:p>
+        </w:tc>
+        <w:tc>
+          <w:tcPr>
+            <w:tcW w:w="1798" w:type="dxa"/>
+            <w:tcBorders>
+              <w:top w:val="single" w:sz="4" w:space="0" w:color="666666" w:themeColor="text1" w:themeTint="99"/>
+              <w:left w:val="single" w:sz="4" w:space="0" w:color="666666" w:themeColor="text1" w:themeTint="99"/>
+              <w:bottom w:val="single" w:sz="4" w:space="0" w:color="666666" w:themeColor="text1" w:themeTint="99"/>
+              <w:right w:val="single" w:sz="4" w:space="0" w:color="666666" w:themeColor="text1" w:themeTint="99"/>
+            </w:tcBorders>
           </w:tcPr>
           <w:p>
             <w:pPr>
               <w:cnfStyle w:val="000000000000" w:firstRow="0" w:lastRow="0" w:firstColumn="0" w:lastColumn="0" w:oddVBand="0" w:evenVBand="0" w:oddHBand="0" w:evenHBand="0" w:firstRowFirstColumn="0" w:firstRowLastColumn="0" w:lastRowFirstColumn="0" w:lastRowLastColumn="0"/>
             </w:pPr>
             <w:r>
-              <w:t>2 dagen</w:t>
-            </w:r>
-          </w:p>
-        </w:tc>
-        <w:tc>
-          <w:tcPr>
-            <w:tcW w:w="1813" w:type="dxa"/>
-            <w:tcBorders>
-              <w:top w:val="single" w:sz="4" w:space="0" w:color="666666" w:themeColor="text1" w:themeTint="99"/>
-              <w:left w:val="single" w:sz="4" w:space="0" w:color="666666" w:themeColor="text1" w:themeTint="99"/>
-              <w:bottom w:val="single" w:sz="4" w:space="0" w:color="666666" w:themeColor="text1" w:themeTint="99"/>
-              <w:right w:val="single" w:sz="4" w:space="0" w:color="666666" w:themeColor="text1" w:themeTint="99"/>
-            </w:tcBorders>
-            <w:hideMark/>
+              <w:t>2 uur</w:t>
+            </w:r>
+          </w:p>
+        </w:tc>
+        <w:tc>
+          <w:tcPr>
+            <w:tcW w:w="1808" w:type="dxa"/>
+            <w:tcBorders>
+              <w:top w:val="single" w:sz="4" w:space="0" w:color="666666" w:themeColor="text1" w:themeTint="99"/>
+              <w:left w:val="single" w:sz="4" w:space="0" w:color="666666" w:themeColor="text1" w:themeTint="99"/>
+              <w:bottom w:val="single" w:sz="4" w:space="0" w:color="666666" w:themeColor="text1" w:themeTint="99"/>
+              <w:right w:val="single" w:sz="4" w:space="0" w:color="666666" w:themeColor="text1" w:themeTint="99"/>
+            </w:tcBorders>
           </w:tcPr>
           <w:p>
             <w:pPr>
               <w:cnfStyle w:val="000000000000" w:firstRow="0" w:lastRow="0" w:firstColumn="0" w:lastColumn="0" w:oddVBand="0" w:evenVBand="0" w:oddHBand="0" w:evenHBand="0" w:firstRowFirstColumn="0" w:firstRowLastColumn="0" w:lastRowFirstColumn="0" w:lastRowLastColumn="0"/>
             </w:pPr>
             <w:r>
-              <w:t>Iedereen</w:t>
+              <w:t xml:space="preserve">Enes </w:t>
+            </w:r>
+            <w:proofErr w:type="spellStart"/>
+            <w:r>
+              <w:t>Can</w:t>
+            </w:r>
+            <w:proofErr w:type="spellEnd"/>
+            <w:r>
+              <w:t>, Matthijs Verboon, Gijs Bakker, Noah Elstgeest</w:t>
             </w:r>
           </w:p>
         </w:tc>
@@ -2964,111 +2969,109 @@
         <w:tc>
           <w:tcPr>
             <w:cnfStyle w:val="001000000000" w:firstRow="0" w:lastRow="0" w:firstColumn="1" w:lastColumn="0" w:oddVBand="0" w:evenVBand="0" w:oddHBand="0" w:evenHBand="0" w:firstRowFirstColumn="0" w:firstRowLastColumn="0" w:lastRowFirstColumn="0" w:lastRowLastColumn="0"/>
-            <w:tcW w:w="1812" w:type="dxa"/>
-            <w:tcBorders>
-              <w:top w:val="single" w:sz="4" w:space="0" w:color="666666" w:themeColor="text1" w:themeTint="99"/>
-              <w:left w:val="single" w:sz="4" w:space="0" w:color="666666" w:themeColor="text1" w:themeTint="99"/>
-              <w:bottom w:val="single" w:sz="4" w:space="0" w:color="666666" w:themeColor="text1" w:themeTint="99"/>
-              <w:right w:val="single" w:sz="4" w:space="0" w:color="666666" w:themeColor="text1" w:themeTint="99"/>
-            </w:tcBorders>
-            <w:hideMark/>
-          </w:tcPr>
-          <w:p>
-            <w:pPr>
-              <w:rPr>
-                <w:b w:val="0"/>
-                <w:bCs w:val="0"/>
-              </w:rPr>
-            </w:pPr>
-            <w:r>
-              <w:rPr>
-                <w:b w:val="0"/>
-                <w:bCs w:val="0"/>
-              </w:rPr>
-              <w:t>Plan van Aanpak</w:t>
-            </w:r>
-          </w:p>
-        </w:tc>
-        <w:tc>
-          <w:tcPr>
-            <w:tcW w:w="1812" w:type="dxa"/>
-            <w:tcBorders>
-              <w:top w:val="single" w:sz="4" w:space="0" w:color="666666" w:themeColor="text1" w:themeTint="99"/>
-              <w:left w:val="single" w:sz="4" w:space="0" w:color="666666" w:themeColor="text1" w:themeTint="99"/>
-              <w:bottom w:val="single" w:sz="4" w:space="0" w:color="666666" w:themeColor="text1" w:themeTint="99"/>
-              <w:right w:val="single" w:sz="4" w:space="0" w:color="666666" w:themeColor="text1" w:themeTint="99"/>
-            </w:tcBorders>
-            <w:hideMark/>
-          </w:tcPr>
-          <w:p>
-            <w:pPr>
-              <w:cnfStyle w:val="000000100000" w:firstRow="0" w:lastRow="0" w:firstColumn="0" w:lastColumn="0" w:oddVBand="0" w:evenVBand="0" w:oddHBand="1" w:evenHBand="0" w:firstRowFirstColumn="0" w:firstRowLastColumn="0" w:lastRowFirstColumn="0" w:lastRowLastColumn="0"/>
-            </w:pPr>
-            <w:r>
-              <w:t>10 september 2020</w:t>
-            </w:r>
-          </w:p>
-        </w:tc>
-        <w:tc>
-          <w:tcPr>
-            <w:tcW w:w="1812" w:type="dxa"/>
-            <w:tcBorders>
-              <w:top w:val="single" w:sz="4" w:space="0" w:color="666666" w:themeColor="text1" w:themeTint="99"/>
-              <w:left w:val="single" w:sz="4" w:space="0" w:color="666666" w:themeColor="text1" w:themeTint="99"/>
-              <w:bottom w:val="single" w:sz="4" w:space="0" w:color="666666" w:themeColor="text1" w:themeTint="99"/>
-              <w:right w:val="single" w:sz="4" w:space="0" w:color="666666" w:themeColor="text1" w:themeTint="99"/>
-            </w:tcBorders>
-            <w:hideMark/>
-          </w:tcPr>
-          <w:p>
-            <w:pPr>
-              <w:cnfStyle w:val="000000100000" w:firstRow="0" w:lastRow="0" w:firstColumn="0" w:lastColumn="0" w:oddVBand="0" w:evenVBand="0" w:oddHBand="1" w:evenHBand="0" w:firstRowFirstColumn="0" w:firstRowLastColumn="0" w:lastRowFirstColumn="0" w:lastRowLastColumn="0"/>
-            </w:pPr>
-            <w:r>
-              <w:t>12</w:t>
-            </w:r>
-            <w:r>
-              <w:t xml:space="preserve"> september 2020</w:t>
-            </w:r>
-          </w:p>
-        </w:tc>
-        <w:tc>
-          <w:tcPr>
-            <w:tcW w:w="1813" w:type="dxa"/>
-            <w:tcBorders>
-              <w:top w:val="single" w:sz="4" w:space="0" w:color="666666" w:themeColor="text1" w:themeTint="99"/>
-              <w:left w:val="single" w:sz="4" w:space="0" w:color="666666" w:themeColor="text1" w:themeTint="99"/>
-              <w:bottom w:val="single" w:sz="4" w:space="0" w:color="666666" w:themeColor="text1" w:themeTint="99"/>
-              <w:right w:val="single" w:sz="4" w:space="0" w:color="666666" w:themeColor="text1" w:themeTint="99"/>
-            </w:tcBorders>
-            <w:hideMark/>
-          </w:tcPr>
-          <w:p>
-            <w:pPr>
-              <w:cnfStyle w:val="000000100000" w:firstRow="0" w:lastRow="0" w:firstColumn="0" w:lastColumn="0" w:oddVBand="0" w:evenVBand="0" w:oddHBand="1" w:evenHBand="0" w:firstRowFirstColumn="0" w:firstRowLastColumn="0" w:lastRowFirstColumn="0" w:lastRowLastColumn="0"/>
-            </w:pPr>
-            <w:r>
-              <w:t>12 dagen</w:t>
-            </w:r>
-          </w:p>
-        </w:tc>
-        <w:tc>
-          <w:tcPr>
-            <w:tcW w:w="1813" w:type="dxa"/>
-            <w:tcBorders>
-              <w:top w:val="single" w:sz="4" w:space="0" w:color="666666" w:themeColor="text1" w:themeTint="99"/>
-              <w:left w:val="single" w:sz="4" w:space="0" w:color="666666" w:themeColor="text1" w:themeTint="99"/>
-              <w:bottom w:val="single" w:sz="4" w:space="0" w:color="666666" w:themeColor="text1" w:themeTint="99"/>
-              <w:right w:val="single" w:sz="4" w:space="0" w:color="666666" w:themeColor="text1" w:themeTint="99"/>
-            </w:tcBorders>
-            <w:hideMark/>
-          </w:tcPr>
-          <w:p>
-            <w:pPr>
-              <w:cnfStyle w:val="000000100000" w:firstRow="0" w:lastRow="0" w:firstColumn="0" w:lastColumn="0" w:oddVBand="0" w:evenVBand="0" w:oddHBand="1" w:evenHBand="0" w:firstRowFirstColumn="0" w:firstRowLastColumn="0" w:lastRowFirstColumn="0" w:lastRowLastColumn="0"/>
-            </w:pPr>
-            <w:r>
-              <w:t>Iedereen</w:t>
+            <w:tcW w:w="1846" w:type="dxa"/>
+            <w:tcBorders>
+              <w:top w:val="single" w:sz="4" w:space="0" w:color="666666" w:themeColor="text1" w:themeTint="99"/>
+              <w:left w:val="single" w:sz="4" w:space="0" w:color="666666" w:themeColor="text1" w:themeTint="99"/>
+              <w:bottom w:val="single" w:sz="4" w:space="0" w:color="666666" w:themeColor="text1" w:themeTint="99"/>
+              <w:right w:val="single" w:sz="4" w:space="0" w:color="666666" w:themeColor="text1" w:themeTint="99"/>
+            </w:tcBorders>
+          </w:tcPr>
+          <w:p>
+            <w:r>
+              <w:t xml:space="preserve">Projectgroep </w:t>
+            </w:r>
+            <w:proofErr w:type="spellStart"/>
+            <w:r>
+              <w:t>pva</w:t>
+            </w:r>
+            <w:proofErr w:type="spellEnd"/>
+            <w:r>
+              <w:t xml:space="preserve"> maken</w:t>
+            </w:r>
+          </w:p>
+        </w:tc>
+        <w:tc>
+          <w:tcPr>
+            <w:tcW w:w="1806" w:type="dxa"/>
+            <w:tcBorders>
+              <w:top w:val="single" w:sz="4" w:space="0" w:color="666666" w:themeColor="text1" w:themeTint="99"/>
+              <w:left w:val="single" w:sz="4" w:space="0" w:color="666666" w:themeColor="text1" w:themeTint="99"/>
+              <w:bottom w:val="single" w:sz="4" w:space="0" w:color="666666" w:themeColor="text1" w:themeTint="99"/>
+              <w:right w:val="single" w:sz="4" w:space="0" w:color="666666" w:themeColor="text1" w:themeTint="99"/>
+            </w:tcBorders>
+          </w:tcPr>
+          <w:p>
+            <w:pPr>
+              <w:cnfStyle w:val="000000100000" w:firstRow="0" w:lastRow="0" w:firstColumn="0" w:lastColumn="0" w:oddVBand="0" w:evenVBand="0" w:oddHBand="1" w:evenHBand="0" w:firstRowFirstColumn="0" w:firstRowLastColumn="0" w:lastRowFirstColumn="0" w:lastRowLastColumn="0"/>
+            </w:pPr>
+            <w:r>
+              <w:t>9-9-2020</w:t>
+            </w:r>
+          </w:p>
+        </w:tc>
+        <w:tc>
+          <w:tcPr>
+            <w:tcW w:w="1804" w:type="dxa"/>
+            <w:tcBorders>
+              <w:top w:val="single" w:sz="4" w:space="0" w:color="666666" w:themeColor="text1" w:themeTint="99"/>
+              <w:left w:val="single" w:sz="4" w:space="0" w:color="666666" w:themeColor="text1" w:themeTint="99"/>
+              <w:bottom w:val="single" w:sz="4" w:space="0" w:color="666666" w:themeColor="text1" w:themeTint="99"/>
+              <w:right w:val="single" w:sz="4" w:space="0" w:color="666666" w:themeColor="text1" w:themeTint="99"/>
+            </w:tcBorders>
+          </w:tcPr>
+          <w:p>
+            <w:pPr>
+              <w:cnfStyle w:val="000000100000" w:firstRow="0" w:lastRow="0" w:firstColumn="0" w:lastColumn="0" w:oddVBand="0" w:evenVBand="0" w:oddHBand="1" w:evenHBand="0" w:firstRowFirstColumn="0" w:firstRowLastColumn="0" w:lastRowFirstColumn="0" w:lastRowLastColumn="0"/>
+            </w:pPr>
+            <w:r>
+              <w:t>9-9-2020</w:t>
+            </w:r>
+          </w:p>
+        </w:tc>
+        <w:tc>
+          <w:tcPr>
+            <w:tcW w:w="1798" w:type="dxa"/>
+            <w:tcBorders>
+              <w:top w:val="single" w:sz="4" w:space="0" w:color="666666" w:themeColor="text1" w:themeTint="99"/>
+              <w:left w:val="single" w:sz="4" w:space="0" w:color="666666" w:themeColor="text1" w:themeTint="99"/>
+              <w:bottom w:val="single" w:sz="4" w:space="0" w:color="666666" w:themeColor="text1" w:themeTint="99"/>
+              <w:right w:val="single" w:sz="4" w:space="0" w:color="666666" w:themeColor="text1" w:themeTint="99"/>
+            </w:tcBorders>
+          </w:tcPr>
+          <w:p>
+            <w:pPr>
+              <w:cnfStyle w:val="000000100000" w:firstRow="0" w:lastRow="0" w:firstColumn="0" w:lastColumn="0" w:oddVBand="0" w:evenVBand="0" w:oddHBand="1" w:evenHBand="0" w:firstRowFirstColumn="0" w:firstRowLastColumn="0" w:lastRowFirstColumn="0" w:lastRowLastColumn="0"/>
+            </w:pPr>
+            <w:r>
+              <w:t>2 uur</w:t>
+            </w:r>
+          </w:p>
+        </w:tc>
+        <w:tc>
+          <w:tcPr>
+            <w:tcW w:w="1808" w:type="dxa"/>
+            <w:tcBorders>
+              <w:top w:val="single" w:sz="4" w:space="0" w:color="666666" w:themeColor="text1" w:themeTint="99"/>
+              <w:left w:val="single" w:sz="4" w:space="0" w:color="666666" w:themeColor="text1" w:themeTint="99"/>
+              <w:bottom w:val="single" w:sz="4" w:space="0" w:color="666666" w:themeColor="text1" w:themeTint="99"/>
+              <w:right w:val="single" w:sz="4" w:space="0" w:color="666666" w:themeColor="text1" w:themeTint="99"/>
+            </w:tcBorders>
+          </w:tcPr>
+          <w:p>
+            <w:pPr>
+              <w:cnfStyle w:val="000000100000" w:firstRow="0" w:lastRow="0" w:firstColumn="0" w:lastColumn="0" w:oddVBand="0" w:evenVBand="0" w:oddHBand="1" w:evenHBand="0" w:firstRowFirstColumn="0" w:firstRowLastColumn="0" w:lastRowFirstColumn="0" w:lastRowLastColumn="0"/>
+            </w:pPr>
+            <w:r>
+              <w:t xml:space="preserve">Enes </w:t>
+            </w:r>
+            <w:proofErr w:type="spellStart"/>
+            <w:r>
+              <w:t>Can</w:t>
+            </w:r>
+            <w:proofErr w:type="spellEnd"/>
+            <w:r>
+              <w:t>, Matthijs Verboon, Gijs Bakker, Noah Elstgeest</w:t>
             </w:r>
           </w:p>
         </w:tc>
@@ -3077,33 +3080,36 @@
         <w:tc>
           <w:tcPr>
             <w:cnfStyle w:val="001000000000" w:firstRow="0" w:lastRow="0" w:firstColumn="1" w:lastColumn="0" w:oddVBand="0" w:evenVBand="0" w:oddHBand="0" w:evenHBand="0" w:firstRowFirstColumn="0" w:firstRowLastColumn="0" w:lastRowFirstColumn="0" w:lastRowLastColumn="0"/>
-            <w:tcW w:w="1812" w:type="dxa"/>
-            <w:tcBorders>
-              <w:top w:val="single" w:sz="4" w:space="0" w:color="666666" w:themeColor="text1" w:themeTint="99"/>
-              <w:left w:val="single" w:sz="4" w:space="0" w:color="666666" w:themeColor="text1" w:themeTint="99"/>
-              <w:bottom w:val="single" w:sz="4" w:space="0" w:color="666666" w:themeColor="text1" w:themeTint="99"/>
-              <w:right w:val="single" w:sz="4" w:space="0" w:color="666666" w:themeColor="text1" w:themeTint="99"/>
-            </w:tcBorders>
-          </w:tcPr>
-          <w:p>
-            <w:pPr>
-              <w:rPr>
-                <w:b w:val="0"/>
-                <w:bCs w:val="0"/>
-              </w:rPr>
-            </w:pPr>
-            <w:r>
-              <w:rPr>
-                <w:b w:val="0"/>
-                <w:bCs w:val="0"/>
-              </w:rPr>
-              <w:t>Functioneel ontwerp</w:t>
-            </w:r>
-          </w:p>
-        </w:tc>
-        <w:tc>
-          <w:tcPr>
-            <w:tcW w:w="1812" w:type="dxa"/>
+            <w:tcW w:w="1846" w:type="dxa"/>
+            <w:tcBorders>
+              <w:top w:val="single" w:sz="4" w:space="0" w:color="666666" w:themeColor="text1" w:themeTint="99"/>
+              <w:left w:val="single" w:sz="4" w:space="0" w:color="666666" w:themeColor="text1" w:themeTint="99"/>
+              <w:bottom w:val="single" w:sz="4" w:space="0" w:color="666666" w:themeColor="text1" w:themeTint="99"/>
+              <w:right w:val="single" w:sz="4" w:space="0" w:color="666666" w:themeColor="text1" w:themeTint="99"/>
+            </w:tcBorders>
+          </w:tcPr>
+          <w:p>
+            <w:proofErr w:type="spellStart"/>
+            <w:r>
+              <w:t>Benodigheden</w:t>
+            </w:r>
+            <w:proofErr w:type="spellEnd"/>
+            <w:r>
+              <w:t xml:space="preserve"> </w:t>
+            </w:r>
+            <w:proofErr w:type="spellStart"/>
+            <w:r>
+              <w:t>pva</w:t>
+            </w:r>
+            <w:proofErr w:type="spellEnd"/>
+            <w:r>
+              <w:t xml:space="preserve"> maken</w:t>
+            </w:r>
+          </w:p>
+        </w:tc>
+        <w:tc>
+          <w:tcPr>
+            <w:tcW w:w="1806" w:type="dxa"/>
             <w:tcBorders>
               <w:top w:val="single" w:sz="4" w:space="0" w:color="666666" w:themeColor="text1" w:themeTint="99"/>
               <w:left w:val="single" w:sz="4" w:space="0" w:color="666666" w:themeColor="text1" w:themeTint="99"/>
@@ -3116,13 +3122,13 @@
               <w:cnfStyle w:val="000000000000" w:firstRow="0" w:lastRow="0" w:firstColumn="0" w:lastColumn="0" w:oddVBand="0" w:evenVBand="0" w:oddHBand="0" w:evenHBand="0" w:firstRowFirstColumn="0" w:firstRowLastColumn="0" w:lastRowFirstColumn="0" w:lastRowLastColumn="0"/>
             </w:pPr>
             <w:r>
-              <w:t>11 september 2020</w:t>
-            </w:r>
-          </w:p>
-        </w:tc>
-        <w:tc>
-          <w:tcPr>
-            <w:tcW w:w="1812" w:type="dxa"/>
+              <w:t>9-9-2020</w:t>
+            </w:r>
+          </w:p>
+        </w:tc>
+        <w:tc>
+          <w:tcPr>
+            <w:tcW w:w="1804" w:type="dxa"/>
             <w:tcBorders>
               <w:top w:val="single" w:sz="4" w:space="0" w:color="666666" w:themeColor="text1" w:themeTint="99"/>
               <w:left w:val="single" w:sz="4" w:space="0" w:color="666666" w:themeColor="text1" w:themeTint="99"/>
@@ -3135,13 +3141,13 @@
               <w:cnfStyle w:val="000000000000" w:firstRow="0" w:lastRow="0" w:firstColumn="0" w:lastColumn="0" w:oddVBand="0" w:evenVBand="0" w:oddHBand="0" w:evenHBand="0" w:firstRowFirstColumn="0" w:firstRowLastColumn="0" w:lastRowFirstColumn="0" w:lastRowLastColumn="0"/>
             </w:pPr>
             <w:r>
-              <w:t>22 september 2020</w:t>
-            </w:r>
-          </w:p>
-        </w:tc>
-        <w:tc>
-          <w:tcPr>
-            <w:tcW w:w="1813" w:type="dxa"/>
+              <w:t>9-9-2020</w:t>
+            </w:r>
+          </w:p>
+        </w:tc>
+        <w:tc>
+          <w:tcPr>
+            <w:tcW w:w="1798" w:type="dxa"/>
             <w:tcBorders>
               <w:top w:val="single" w:sz="4" w:space="0" w:color="666666" w:themeColor="text1" w:themeTint="99"/>
               <w:left w:val="single" w:sz="4" w:space="0" w:color="666666" w:themeColor="text1" w:themeTint="99"/>
@@ -3154,13 +3160,13 @@
               <w:cnfStyle w:val="000000000000" w:firstRow="0" w:lastRow="0" w:firstColumn="0" w:lastColumn="0" w:oddVBand="0" w:evenVBand="0" w:oddHBand="0" w:evenHBand="0" w:firstRowFirstColumn="0" w:firstRowLastColumn="0" w:lastRowFirstColumn="0" w:lastRowLastColumn="0"/>
             </w:pPr>
             <w:r>
-              <w:t>11 dagen</w:t>
-            </w:r>
-          </w:p>
-        </w:tc>
-        <w:tc>
-          <w:tcPr>
-            <w:tcW w:w="1813" w:type="dxa"/>
+              <w:t>2 uur</w:t>
+            </w:r>
+          </w:p>
+        </w:tc>
+        <w:tc>
+          <w:tcPr>
+            <w:tcW w:w="1808" w:type="dxa"/>
             <w:tcBorders>
               <w:top w:val="single" w:sz="4" w:space="0" w:color="666666" w:themeColor="text1" w:themeTint="99"/>
               <w:left w:val="single" w:sz="4" w:space="0" w:color="666666" w:themeColor="text1" w:themeTint="99"/>
@@ -3173,7 +3179,19 @@
               <w:cnfStyle w:val="000000000000" w:firstRow="0" w:lastRow="0" w:firstColumn="0" w:lastColumn="0" w:oddVBand="0" w:evenVBand="0" w:oddHBand="0" w:evenHBand="0" w:firstRowFirstColumn="0" w:firstRowLastColumn="0" w:lastRowFirstColumn="0" w:lastRowLastColumn="0"/>
             </w:pPr>
             <w:r>
-              <w:t>iedereen</w:t>
+              <w:t xml:space="preserve">Enes </w:t>
+            </w:r>
+            <w:proofErr w:type="spellStart"/>
+            <w:r>
+              <w:t>Can</w:t>
+            </w:r>
+            <w:proofErr w:type="spellEnd"/>
+            <w:r>
+              <w:t xml:space="preserve">, Matthijs </w:t>
+            </w:r>
+            <w:r>
+              <w:lastRenderedPageBreak/>
+              <w:t>Verboon, Gijs Bakker, Noah Elstgeest</w:t>
             </w:r>
           </w:p>
         </w:tc>
@@ -3185,103 +3203,110 @@
         <w:tc>
           <w:tcPr>
             <w:cnfStyle w:val="001000000000" w:firstRow="0" w:lastRow="0" w:firstColumn="1" w:lastColumn="0" w:oddVBand="0" w:evenVBand="0" w:oddHBand="0" w:evenHBand="0" w:firstRowFirstColumn="0" w:firstRowLastColumn="0" w:lastRowFirstColumn="0" w:lastRowLastColumn="0"/>
-            <w:tcW w:w="1812" w:type="dxa"/>
-            <w:tcBorders>
-              <w:top w:val="single" w:sz="4" w:space="0" w:color="666666" w:themeColor="text1" w:themeTint="99"/>
-              <w:left w:val="single" w:sz="4" w:space="0" w:color="666666" w:themeColor="text1" w:themeTint="99"/>
-              <w:bottom w:val="single" w:sz="4" w:space="0" w:color="666666" w:themeColor="text1" w:themeTint="99"/>
-              <w:right w:val="single" w:sz="4" w:space="0" w:color="666666" w:themeColor="text1" w:themeTint="99"/>
-            </w:tcBorders>
-          </w:tcPr>
-          <w:p>
-            <w:pPr>
-              <w:rPr>
-                <w:b w:val="0"/>
-                <w:bCs w:val="0"/>
-              </w:rPr>
-            </w:pPr>
-            <w:r>
-              <w:rPr>
-                <w:b w:val="0"/>
-                <w:bCs w:val="0"/>
-              </w:rPr>
-              <w:t>Technische ontwerp</w:t>
-            </w:r>
-          </w:p>
-        </w:tc>
-        <w:tc>
-          <w:tcPr>
-            <w:tcW w:w="1812" w:type="dxa"/>
-            <w:tcBorders>
-              <w:top w:val="single" w:sz="4" w:space="0" w:color="666666" w:themeColor="text1" w:themeTint="99"/>
-              <w:left w:val="single" w:sz="4" w:space="0" w:color="666666" w:themeColor="text1" w:themeTint="99"/>
-              <w:bottom w:val="single" w:sz="4" w:space="0" w:color="666666" w:themeColor="text1" w:themeTint="99"/>
-              <w:right w:val="single" w:sz="4" w:space="0" w:color="666666" w:themeColor="text1" w:themeTint="99"/>
-            </w:tcBorders>
-          </w:tcPr>
-          <w:p>
-            <w:pPr>
-              <w:cnfStyle w:val="000000100000" w:firstRow="0" w:lastRow="0" w:firstColumn="0" w:lastColumn="0" w:oddVBand="0" w:evenVBand="0" w:oddHBand="1" w:evenHBand="0" w:firstRowFirstColumn="0" w:firstRowLastColumn="0" w:lastRowFirstColumn="0" w:lastRowLastColumn="0"/>
-            </w:pPr>
-            <w:r>
-              <w:t>23 september 2020</w:t>
-            </w:r>
-          </w:p>
-        </w:tc>
-        <w:tc>
-          <w:tcPr>
-            <w:tcW w:w="1812" w:type="dxa"/>
-            <w:tcBorders>
-              <w:top w:val="single" w:sz="4" w:space="0" w:color="666666" w:themeColor="text1" w:themeTint="99"/>
-              <w:left w:val="single" w:sz="4" w:space="0" w:color="666666" w:themeColor="text1" w:themeTint="99"/>
-              <w:bottom w:val="single" w:sz="4" w:space="0" w:color="666666" w:themeColor="text1" w:themeTint="99"/>
-              <w:right w:val="single" w:sz="4" w:space="0" w:color="666666" w:themeColor="text1" w:themeTint="99"/>
-            </w:tcBorders>
-          </w:tcPr>
-          <w:p>
-            <w:pPr>
-              <w:cnfStyle w:val="000000100000" w:firstRow="0" w:lastRow="0" w:firstColumn="0" w:lastColumn="0" w:oddVBand="0" w:evenVBand="0" w:oddHBand="1" w:evenHBand="0" w:firstRowFirstColumn="0" w:firstRowLastColumn="0" w:lastRowFirstColumn="0" w:lastRowLastColumn="0"/>
-            </w:pPr>
-            <w:r>
-              <w:t>1 oktober 2020</w:t>
-            </w:r>
-          </w:p>
-        </w:tc>
-        <w:tc>
-          <w:tcPr>
-            <w:tcW w:w="1813" w:type="dxa"/>
-            <w:tcBorders>
-              <w:top w:val="single" w:sz="4" w:space="0" w:color="666666" w:themeColor="text1" w:themeTint="99"/>
-              <w:left w:val="single" w:sz="4" w:space="0" w:color="666666" w:themeColor="text1" w:themeTint="99"/>
-              <w:bottom w:val="single" w:sz="4" w:space="0" w:color="666666" w:themeColor="text1" w:themeTint="99"/>
-              <w:right w:val="single" w:sz="4" w:space="0" w:color="666666" w:themeColor="text1" w:themeTint="99"/>
-            </w:tcBorders>
-          </w:tcPr>
-          <w:p>
-            <w:pPr>
-              <w:cnfStyle w:val="000000100000" w:firstRow="0" w:lastRow="0" w:firstColumn="0" w:lastColumn="0" w:oddVBand="0" w:evenVBand="0" w:oddHBand="1" w:evenHBand="0" w:firstRowFirstColumn="0" w:firstRowLastColumn="0" w:lastRowFirstColumn="0" w:lastRowLastColumn="0"/>
-            </w:pPr>
-            <w:r>
-              <w:t>7 dagen</w:t>
-            </w:r>
-          </w:p>
-        </w:tc>
-        <w:tc>
-          <w:tcPr>
-            <w:tcW w:w="1813" w:type="dxa"/>
-            <w:tcBorders>
-              <w:top w:val="single" w:sz="4" w:space="0" w:color="666666" w:themeColor="text1" w:themeTint="99"/>
-              <w:left w:val="single" w:sz="4" w:space="0" w:color="666666" w:themeColor="text1" w:themeTint="99"/>
-              <w:bottom w:val="single" w:sz="4" w:space="0" w:color="666666" w:themeColor="text1" w:themeTint="99"/>
-              <w:right w:val="single" w:sz="4" w:space="0" w:color="666666" w:themeColor="text1" w:themeTint="99"/>
-            </w:tcBorders>
-          </w:tcPr>
-          <w:p>
-            <w:pPr>
-              <w:cnfStyle w:val="000000100000" w:firstRow="0" w:lastRow="0" w:firstColumn="0" w:lastColumn="0" w:oddVBand="0" w:evenVBand="0" w:oddHBand="1" w:evenHBand="0" w:firstRowFirstColumn="0" w:firstRowLastColumn="0" w:lastRowFirstColumn="0" w:lastRowLastColumn="0"/>
-            </w:pPr>
-            <w:r>
-              <w:t>iedereen</w:t>
+            <w:tcW w:w="1846" w:type="dxa"/>
+            <w:tcBorders>
+              <w:top w:val="single" w:sz="4" w:space="0" w:color="666666" w:themeColor="text1" w:themeTint="99"/>
+              <w:left w:val="single" w:sz="4" w:space="0" w:color="666666" w:themeColor="text1" w:themeTint="99"/>
+              <w:bottom w:val="single" w:sz="4" w:space="0" w:color="666666" w:themeColor="text1" w:themeTint="99"/>
+              <w:right w:val="single" w:sz="4" w:space="0" w:color="666666" w:themeColor="text1" w:themeTint="99"/>
+            </w:tcBorders>
+          </w:tcPr>
+          <w:p>
+            <w:r>
+              <w:lastRenderedPageBreak/>
+              <w:t xml:space="preserve">Planning </w:t>
+            </w:r>
+            <w:proofErr w:type="spellStart"/>
+            <w:r>
+              <w:t>pva</w:t>
+            </w:r>
+            <w:proofErr w:type="spellEnd"/>
+            <w:r>
+              <w:t xml:space="preserve"> maken</w:t>
+            </w:r>
+          </w:p>
+        </w:tc>
+        <w:tc>
+          <w:tcPr>
+            <w:tcW w:w="1806" w:type="dxa"/>
+            <w:tcBorders>
+              <w:top w:val="single" w:sz="4" w:space="0" w:color="666666" w:themeColor="text1" w:themeTint="99"/>
+              <w:left w:val="single" w:sz="4" w:space="0" w:color="666666" w:themeColor="text1" w:themeTint="99"/>
+              <w:bottom w:val="single" w:sz="4" w:space="0" w:color="666666" w:themeColor="text1" w:themeTint="99"/>
+              <w:right w:val="single" w:sz="4" w:space="0" w:color="666666" w:themeColor="text1" w:themeTint="99"/>
+            </w:tcBorders>
+          </w:tcPr>
+          <w:p>
+            <w:pPr>
+              <w:cnfStyle w:val="000000100000" w:firstRow="0" w:lastRow="0" w:firstColumn="0" w:lastColumn="0" w:oddVBand="0" w:evenVBand="0" w:oddHBand="1" w:evenHBand="0" w:firstRowFirstColumn="0" w:firstRowLastColumn="0" w:lastRowFirstColumn="0" w:lastRowLastColumn="0"/>
+            </w:pPr>
+            <w:r>
+              <w:t>10-9-2020</w:t>
+            </w:r>
+          </w:p>
+        </w:tc>
+        <w:tc>
+          <w:tcPr>
+            <w:tcW w:w="1804" w:type="dxa"/>
+            <w:tcBorders>
+              <w:top w:val="single" w:sz="4" w:space="0" w:color="666666" w:themeColor="text1" w:themeTint="99"/>
+              <w:left w:val="single" w:sz="4" w:space="0" w:color="666666" w:themeColor="text1" w:themeTint="99"/>
+              <w:bottom w:val="single" w:sz="4" w:space="0" w:color="666666" w:themeColor="text1" w:themeTint="99"/>
+              <w:right w:val="single" w:sz="4" w:space="0" w:color="666666" w:themeColor="text1" w:themeTint="99"/>
+            </w:tcBorders>
+          </w:tcPr>
+          <w:p>
+            <w:pPr>
+              <w:cnfStyle w:val="000000100000" w:firstRow="0" w:lastRow="0" w:firstColumn="0" w:lastColumn="0" w:oddVBand="0" w:evenVBand="0" w:oddHBand="1" w:evenHBand="0" w:firstRowFirstColumn="0" w:firstRowLastColumn="0" w:lastRowFirstColumn="0" w:lastRowLastColumn="0"/>
+            </w:pPr>
+            <w:r>
+              <w:t>10-9-2020</w:t>
+            </w:r>
+          </w:p>
+        </w:tc>
+        <w:tc>
+          <w:tcPr>
+            <w:tcW w:w="1798" w:type="dxa"/>
+            <w:tcBorders>
+              <w:top w:val="single" w:sz="4" w:space="0" w:color="666666" w:themeColor="text1" w:themeTint="99"/>
+              <w:left w:val="single" w:sz="4" w:space="0" w:color="666666" w:themeColor="text1" w:themeTint="99"/>
+              <w:bottom w:val="single" w:sz="4" w:space="0" w:color="666666" w:themeColor="text1" w:themeTint="99"/>
+              <w:right w:val="single" w:sz="4" w:space="0" w:color="666666" w:themeColor="text1" w:themeTint="99"/>
+            </w:tcBorders>
+          </w:tcPr>
+          <w:p>
+            <w:pPr>
+              <w:cnfStyle w:val="000000100000" w:firstRow="0" w:lastRow="0" w:firstColumn="0" w:lastColumn="0" w:oddVBand="0" w:evenVBand="0" w:oddHBand="1" w:evenHBand="0" w:firstRowFirstColumn="0" w:firstRowLastColumn="0" w:lastRowFirstColumn="0" w:lastRowLastColumn="0"/>
+            </w:pPr>
+            <w:r>
+              <w:t>4 uur</w:t>
+            </w:r>
+          </w:p>
+        </w:tc>
+        <w:tc>
+          <w:tcPr>
+            <w:tcW w:w="1808" w:type="dxa"/>
+            <w:tcBorders>
+              <w:top w:val="single" w:sz="4" w:space="0" w:color="666666" w:themeColor="text1" w:themeTint="99"/>
+              <w:left w:val="single" w:sz="4" w:space="0" w:color="666666" w:themeColor="text1" w:themeTint="99"/>
+              <w:bottom w:val="single" w:sz="4" w:space="0" w:color="666666" w:themeColor="text1" w:themeTint="99"/>
+              <w:right w:val="single" w:sz="4" w:space="0" w:color="666666" w:themeColor="text1" w:themeTint="99"/>
+            </w:tcBorders>
+          </w:tcPr>
+          <w:p>
+            <w:pPr>
+              <w:cnfStyle w:val="000000100000" w:firstRow="0" w:lastRow="0" w:firstColumn="0" w:lastColumn="0" w:oddVBand="0" w:evenVBand="0" w:oddHBand="1" w:evenHBand="0" w:firstRowFirstColumn="0" w:firstRowLastColumn="0" w:lastRowFirstColumn="0" w:lastRowLastColumn="0"/>
+            </w:pPr>
+            <w:r>
+              <w:t xml:space="preserve">Enes </w:t>
+            </w:r>
+            <w:proofErr w:type="spellStart"/>
+            <w:r>
+              <w:t>Can</w:t>
+            </w:r>
+            <w:proofErr w:type="spellEnd"/>
+            <w:r>
+              <w:t>, Matthijs Verboon, Gijs Bakker, Noah Elstgeest</w:t>
             </w:r>
           </w:p>
         </w:tc>
@@ -3290,33 +3315,1096 @@
         <w:tc>
           <w:tcPr>
             <w:cnfStyle w:val="001000000000" w:firstRow="0" w:lastRow="0" w:firstColumn="1" w:lastColumn="0" w:oddVBand="0" w:evenVBand="0" w:oddHBand="0" w:evenHBand="0" w:firstRowFirstColumn="0" w:firstRowLastColumn="0" w:lastRowFirstColumn="0" w:lastRowLastColumn="0"/>
-            <w:tcW w:w="1812" w:type="dxa"/>
-            <w:tcBorders>
-              <w:top w:val="single" w:sz="4" w:space="0" w:color="666666" w:themeColor="text1" w:themeTint="99"/>
-              <w:left w:val="single" w:sz="4" w:space="0" w:color="666666" w:themeColor="text1" w:themeTint="99"/>
-              <w:bottom w:val="single" w:sz="4" w:space="0" w:color="666666" w:themeColor="text1" w:themeTint="99"/>
-              <w:right w:val="single" w:sz="4" w:space="0" w:color="666666" w:themeColor="text1" w:themeTint="99"/>
-            </w:tcBorders>
-          </w:tcPr>
-          <w:p>
-            <w:pPr>
-              <w:rPr>
-                <w:b w:val="0"/>
-                <w:bCs w:val="0"/>
-              </w:rPr>
-            </w:pPr>
-            <w:r>
-              <w:rPr>
-                <w:b w:val="0"/>
-                <w:bCs w:val="0"/>
-              </w:rPr>
+            <w:tcW w:w="1846" w:type="dxa"/>
+            <w:tcBorders>
+              <w:top w:val="single" w:sz="4" w:space="0" w:color="666666" w:themeColor="text1" w:themeTint="99"/>
+              <w:left w:val="single" w:sz="4" w:space="0" w:color="666666" w:themeColor="text1" w:themeTint="99"/>
+              <w:bottom w:val="single" w:sz="4" w:space="0" w:color="666666" w:themeColor="text1" w:themeTint="99"/>
+              <w:right w:val="single" w:sz="4" w:space="0" w:color="666666" w:themeColor="text1" w:themeTint="99"/>
+            </w:tcBorders>
+          </w:tcPr>
+          <w:p>
+            <w:r>
+              <w:t xml:space="preserve">Takenlijst </w:t>
+            </w:r>
+            <w:proofErr w:type="spellStart"/>
+            <w:r>
+              <w:t>pva</w:t>
+            </w:r>
+            <w:proofErr w:type="spellEnd"/>
+            <w:r>
+              <w:t xml:space="preserve"> maken</w:t>
+            </w:r>
+          </w:p>
+        </w:tc>
+        <w:tc>
+          <w:tcPr>
+            <w:tcW w:w="1806" w:type="dxa"/>
+            <w:tcBorders>
+              <w:top w:val="single" w:sz="4" w:space="0" w:color="666666" w:themeColor="text1" w:themeTint="99"/>
+              <w:left w:val="single" w:sz="4" w:space="0" w:color="666666" w:themeColor="text1" w:themeTint="99"/>
+              <w:bottom w:val="single" w:sz="4" w:space="0" w:color="666666" w:themeColor="text1" w:themeTint="99"/>
+              <w:right w:val="single" w:sz="4" w:space="0" w:color="666666" w:themeColor="text1" w:themeTint="99"/>
+            </w:tcBorders>
+          </w:tcPr>
+          <w:p>
+            <w:pPr>
+              <w:cnfStyle w:val="000000000000" w:firstRow="0" w:lastRow="0" w:firstColumn="0" w:lastColumn="0" w:oddVBand="0" w:evenVBand="0" w:oddHBand="0" w:evenHBand="0" w:firstRowFirstColumn="0" w:firstRowLastColumn="0" w:lastRowFirstColumn="0" w:lastRowLastColumn="0"/>
+            </w:pPr>
+            <w:r>
+              <w:t>10-9-2020</w:t>
+            </w:r>
+          </w:p>
+        </w:tc>
+        <w:tc>
+          <w:tcPr>
+            <w:tcW w:w="1804" w:type="dxa"/>
+            <w:tcBorders>
+              <w:top w:val="single" w:sz="4" w:space="0" w:color="666666" w:themeColor="text1" w:themeTint="99"/>
+              <w:left w:val="single" w:sz="4" w:space="0" w:color="666666" w:themeColor="text1" w:themeTint="99"/>
+              <w:bottom w:val="single" w:sz="4" w:space="0" w:color="666666" w:themeColor="text1" w:themeTint="99"/>
+              <w:right w:val="single" w:sz="4" w:space="0" w:color="666666" w:themeColor="text1" w:themeTint="99"/>
+            </w:tcBorders>
+          </w:tcPr>
+          <w:p>
+            <w:pPr>
+              <w:cnfStyle w:val="000000000000" w:firstRow="0" w:lastRow="0" w:firstColumn="0" w:lastColumn="0" w:oddVBand="0" w:evenVBand="0" w:oddHBand="0" w:evenHBand="0" w:firstRowFirstColumn="0" w:firstRowLastColumn="0" w:lastRowFirstColumn="0" w:lastRowLastColumn="0"/>
+            </w:pPr>
+            <w:r>
+              <w:t>10-9-2020</w:t>
+            </w:r>
+          </w:p>
+        </w:tc>
+        <w:tc>
+          <w:tcPr>
+            <w:tcW w:w="1798" w:type="dxa"/>
+            <w:tcBorders>
+              <w:top w:val="single" w:sz="4" w:space="0" w:color="666666" w:themeColor="text1" w:themeTint="99"/>
+              <w:left w:val="single" w:sz="4" w:space="0" w:color="666666" w:themeColor="text1" w:themeTint="99"/>
+              <w:bottom w:val="single" w:sz="4" w:space="0" w:color="666666" w:themeColor="text1" w:themeTint="99"/>
+              <w:right w:val="single" w:sz="4" w:space="0" w:color="666666" w:themeColor="text1" w:themeTint="99"/>
+            </w:tcBorders>
+          </w:tcPr>
+          <w:p>
+            <w:pPr>
+              <w:cnfStyle w:val="000000000000" w:firstRow="0" w:lastRow="0" w:firstColumn="0" w:lastColumn="0" w:oddVBand="0" w:evenVBand="0" w:oddHBand="0" w:evenHBand="0" w:firstRowFirstColumn="0" w:firstRowLastColumn="0" w:lastRowFirstColumn="0" w:lastRowLastColumn="0"/>
+            </w:pPr>
+            <w:r>
+              <w:t>4 uur</w:t>
+            </w:r>
+          </w:p>
+        </w:tc>
+        <w:tc>
+          <w:tcPr>
+            <w:tcW w:w="1808" w:type="dxa"/>
+            <w:tcBorders>
+              <w:top w:val="single" w:sz="4" w:space="0" w:color="666666" w:themeColor="text1" w:themeTint="99"/>
+              <w:left w:val="single" w:sz="4" w:space="0" w:color="666666" w:themeColor="text1" w:themeTint="99"/>
+              <w:bottom w:val="single" w:sz="4" w:space="0" w:color="666666" w:themeColor="text1" w:themeTint="99"/>
+              <w:right w:val="single" w:sz="4" w:space="0" w:color="666666" w:themeColor="text1" w:themeTint="99"/>
+            </w:tcBorders>
+          </w:tcPr>
+          <w:p>
+            <w:pPr>
+              <w:cnfStyle w:val="000000000000" w:firstRow="0" w:lastRow="0" w:firstColumn="0" w:lastColumn="0" w:oddVBand="0" w:evenVBand="0" w:oddHBand="0" w:evenHBand="0" w:firstRowFirstColumn="0" w:firstRowLastColumn="0" w:lastRowFirstColumn="0" w:lastRowLastColumn="0"/>
+            </w:pPr>
+            <w:r>
+              <w:t xml:space="preserve">Enes </w:t>
+            </w:r>
+            <w:proofErr w:type="spellStart"/>
+            <w:r>
+              <w:t>Can</w:t>
+            </w:r>
+            <w:proofErr w:type="spellEnd"/>
+            <w:r>
+              <w:t>, Matthijs Verboon, Gijs Bakker, Noah Elstgeest</w:t>
+            </w:r>
+          </w:p>
+        </w:tc>
+      </w:tr>
+      <w:tr>
+        <w:trPr>
+          <w:cnfStyle w:val="000000100000" w:firstRow="0" w:lastRow="0" w:firstColumn="0" w:lastColumn="0" w:oddVBand="0" w:evenVBand="0" w:oddHBand="1" w:evenHBand="0" w:firstRowFirstColumn="0" w:firstRowLastColumn="0" w:lastRowFirstColumn="0" w:lastRowLastColumn="0"/>
+        </w:trPr>
+        <w:tc>
+          <w:tcPr>
+            <w:cnfStyle w:val="001000000000" w:firstRow="0" w:lastRow="0" w:firstColumn="1" w:lastColumn="0" w:oddVBand="0" w:evenVBand="0" w:oddHBand="0" w:evenHBand="0" w:firstRowFirstColumn="0" w:firstRowLastColumn="0" w:lastRowFirstColumn="0" w:lastRowLastColumn="0"/>
+            <w:tcW w:w="1846" w:type="dxa"/>
+            <w:tcBorders>
+              <w:top w:val="single" w:sz="4" w:space="0" w:color="666666" w:themeColor="text1" w:themeTint="99"/>
+              <w:left w:val="single" w:sz="4" w:space="0" w:color="666666" w:themeColor="text1" w:themeTint="99"/>
+              <w:bottom w:val="single" w:sz="4" w:space="0" w:color="666666" w:themeColor="text1" w:themeTint="99"/>
+              <w:right w:val="single" w:sz="4" w:space="0" w:color="666666" w:themeColor="text1" w:themeTint="99"/>
+            </w:tcBorders>
+          </w:tcPr>
+          <w:p>
+            <w:r>
+              <w:t>Functioneel ontwerp</w:t>
+            </w:r>
+          </w:p>
+        </w:tc>
+        <w:tc>
+          <w:tcPr>
+            <w:tcW w:w="1806" w:type="dxa"/>
+            <w:tcBorders>
+              <w:top w:val="single" w:sz="4" w:space="0" w:color="666666" w:themeColor="text1" w:themeTint="99"/>
+              <w:left w:val="single" w:sz="4" w:space="0" w:color="666666" w:themeColor="text1" w:themeTint="99"/>
+              <w:bottom w:val="single" w:sz="4" w:space="0" w:color="666666" w:themeColor="text1" w:themeTint="99"/>
+              <w:right w:val="single" w:sz="4" w:space="0" w:color="666666" w:themeColor="text1" w:themeTint="99"/>
+            </w:tcBorders>
+          </w:tcPr>
+          <w:p>
+            <w:pPr>
+              <w:cnfStyle w:val="000000100000" w:firstRow="0" w:lastRow="0" w:firstColumn="0" w:lastColumn="0" w:oddVBand="0" w:evenVBand="0" w:oddHBand="1" w:evenHBand="0" w:firstRowFirstColumn="0" w:firstRowLastColumn="0" w:lastRowFirstColumn="0" w:lastRowLastColumn="0"/>
+            </w:pPr>
+            <w:r>
+              <w:t>11-9-2020</w:t>
+            </w:r>
+          </w:p>
+        </w:tc>
+        <w:tc>
+          <w:tcPr>
+            <w:tcW w:w="1804" w:type="dxa"/>
+            <w:tcBorders>
+              <w:top w:val="single" w:sz="4" w:space="0" w:color="666666" w:themeColor="text1" w:themeTint="99"/>
+              <w:left w:val="single" w:sz="4" w:space="0" w:color="666666" w:themeColor="text1" w:themeTint="99"/>
+              <w:bottom w:val="single" w:sz="4" w:space="0" w:color="666666" w:themeColor="text1" w:themeTint="99"/>
+              <w:right w:val="single" w:sz="4" w:space="0" w:color="666666" w:themeColor="text1" w:themeTint="99"/>
+            </w:tcBorders>
+          </w:tcPr>
+          <w:p>
+            <w:pPr>
+              <w:cnfStyle w:val="000000100000" w:firstRow="0" w:lastRow="0" w:firstColumn="0" w:lastColumn="0" w:oddVBand="0" w:evenVBand="0" w:oddHBand="1" w:evenHBand="0" w:firstRowFirstColumn="0" w:firstRowLastColumn="0" w:lastRowFirstColumn="0" w:lastRowLastColumn="0"/>
+            </w:pPr>
+            <w:r>
+              <w:t>22-09-2020</w:t>
+            </w:r>
+          </w:p>
+        </w:tc>
+        <w:tc>
+          <w:tcPr>
+            <w:tcW w:w="1798" w:type="dxa"/>
+            <w:tcBorders>
+              <w:top w:val="single" w:sz="4" w:space="0" w:color="666666" w:themeColor="text1" w:themeTint="99"/>
+              <w:left w:val="single" w:sz="4" w:space="0" w:color="666666" w:themeColor="text1" w:themeTint="99"/>
+              <w:bottom w:val="single" w:sz="4" w:space="0" w:color="666666" w:themeColor="text1" w:themeTint="99"/>
+              <w:right w:val="single" w:sz="4" w:space="0" w:color="666666" w:themeColor="text1" w:themeTint="99"/>
+            </w:tcBorders>
+          </w:tcPr>
+          <w:p>
+            <w:pPr>
+              <w:cnfStyle w:val="000000100000" w:firstRow="0" w:lastRow="0" w:firstColumn="0" w:lastColumn="0" w:oddVBand="0" w:evenVBand="0" w:oddHBand="1" w:evenHBand="0" w:firstRowFirstColumn="0" w:firstRowLastColumn="0" w:lastRowFirstColumn="0" w:lastRowLastColumn="0"/>
+            </w:pPr>
+            <w:r>
+              <w:t>11 dagen</w:t>
+            </w:r>
+          </w:p>
+        </w:tc>
+        <w:tc>
+          <w:tcPr>
+            <w:tcW w:w="1808" w:type="dxa"/>
+            <w:tcBorders>
+              <w:top w:val="single" w:sz="4" w:space="0" w:color="666666" w:themeColor="text1" w:themeTint="99"/>
+              <w:left w:val="single" w:sz="4" w:space="0" w:color="666666" w:themeColor="text1" w:themeTint="99"/>
+              <w:bottom w:val="single" w:sz="4" w:space="0" w:color="666666" w:themeColor="text1" w:themeTint="99"/>
+              <w:right w:val="single" w:sz="4" w:space="0" w:color="666666" w:themeColor="text1" w:themeTint="99"/>
+            </w:tcBorders>
+          </w:tcPr>
+          <w:p>
+            <w:pPr>
+              <w:cnfStyle w:val="000000100000" w:firstRow="0" w:lastRow="0" w:firstColumn="0" w:lastColumn="0" w:oddVBand="0" w:evenVBand="0" w:oddHBand="1" w:evenHBand="0" w:firstRowFirstColumn="0" w:firstRowLastColumn="0" w:lastRowFirstColumn="0" w:lastRowLastColumn="0"/>
+            </w:pPr>
+            <w:r>
+              <w:t xml:space="preserve">Enes </w:t>
+            </w:r>
+            <w:proofErr w:type="spellStart"/>
+            <w:r>
+              <w:t>Can</w:t>
+            </w:r>
+            <w:proofErr w:type="spellEnd"/>
+            <w:r>
+              <w:t>, Matthijs Verboon, Gijs Bakker, Noah Elstgeest</w:t>
+            </w:r>
+          </w:p>
+        </w:tc>
+      </w:tr>
+      <w:tr>
+        <w:tc>
+          <w:tcPr>
+            <w:cnfStyle w:val="001000000000" w:firstRow="0" w:lastRow="0" w:firstColumn="1" w:lastColumn="0" w:oddVBand="0" w:evenVBand="0" w:oddHBand="0" w:evenHBand="0" w:firstRowFirstColumn="0" w:firstRowLastColumn="0" w:lastRowFirstColumn="0" w:lastRowLastColumn="0"/>
+            <w:tcW w:w="1846" w:type="dxa"/>
+            <w:tcBorders>
+              <w:top w:val="single" w:sz="4" w:space="0" w:color="666666" w:themeColor="text1" w:themeTint="99"/>
+              <w:left w:val="single" w:sz="4" w:space="0" w:color="666666" w:themeColor="text1" w:themeTint="99"/>
+              <w:bottom w:val="single" w:sz="4" w:space="0" w:color="666666" w:themeColor="text1" w:themeTint="99"/>
+              <w:right w:val="single" w:sz="4" w:space="0" w:color="666666" w:themeColor="text1" w:themeTint="99"/>
+            </w:tcBorders>
+          </w:tcPr>
+          <w:p>
+            <w:proofErr w:type="spellStart"/>
+            <w:r>
+              <w:t>Use</w:t>
+            </w:r>
+            <w:proofErr w:type="spellEnd"/>
+            <w:r>
+              <w:t xml:space="preserve"> case diagram maken</w:t>
+            </w:r>
+          </w:p>
+        </w:tc>
+        <w:tc>
+          <w:tcPr>
+            <w:tcW w:w="1806" w:type="dxa"/>
+            <w:tcBorders>
+              <w:top w:val="single" w:sz="4" w:space="0" w:color="666666" w:themeColor="text1" w:themeTint="99"/>
+              <w:left w:val="single" w:sz="4" w:space="0" w:color="666666" w:themeColor="text1" w:themeTint="99"/>
+              <w:bottom w:val="single" w:sz="4" w:space="0" w:color="666666" w:themeColor="text1" w:themeTint="99"/>
+              <w:right w:val="single" w:sz="4" w:space="0" w:color="666666" w:themeColor="text1" w:themeTint="99"/>
+            </w:tcBorders>
+          </w:tcPr>
+          <w:p>
+            <w:pPr>
+              <w:cnfStyle w:val="000000000000" w:firstRow="0" w:lastRow="0" w:firstColumn="0" w:lastColumn="0" w:oddVBand="0" w:evenVBand="0" w:oddHBand="0" w:evenHBand="0" w:firstRowFirstColumn="0" w:firstRowLastColumn="0" w:lastRowFirstColumn="0" w:lastRowLastColumn="0"/>
+            </w:pPr>
+            <w:r>
+              <w:t>11-9-2020</w:t>
+            </w:r>
+          </w:p>
+        </w:tc>
+        <w:tc>
+          <w:tcPr>
+            <w:tcW w:w="1804" w:type="dxa"/>
+            <w:tcBorders>
+              <w:top w:val="single" w:sz="4" w:space="0" w:color="666666" w:themeColor="text1" w:themeTint="99"/>
+              <w:left w:val="single" w:sz="4" w:space="0" w:color="666666" w:themeColor="text1" w:themeTint="99"/>
+              <w:bottom w:val="single" w:sz="4" w:space="0" w:color="666666" w:themeColor="text1" w:themeTint="99"/>
+              <w:right w:val="single" w:sz="4" w:space="0" w:color="666666" w:themeColor="text1" w:themeTint="99"/>
+            </w:tcBorders>
+          </w:tcPr>
+          <w:p>
+            <w:pPr>
+              <w:cnfStyle w:val="000000000000" w:firstRow="0" w:lastRow="0" w:firstColumn="0" w:lastColumn="0" w:oddVBand="0" w:evenVBand="0" w:oddHBand="0" w:evenHBand="0" w:firstRowFirstColumn="0" w:firstRowLastColumn="0" w:lastRowFirstColumn="0" w:lastRowLastColumn="0"/>
+            </w:pPr>
+            <w:r>
+              <w:t>12-9-2020</w:t>
+            </w:r>
+          </w:p>
+        </w:tc>
+        <w:tc>
+          <w:tcPr>
+            <w:tcW w:w="1798" w:type="dxa"/>
+            <w:tcBorders>
+              <w:top w:val="single" w:sz="4" w:space="0" w:color="666666" w:themeColor="text1" w:themeTint="99"/>
+              <w:left w:val="single" w:sz="4" w:space="0" w:color="666666" w:themeColor="text1" w:themeTint="99"/>
+              <w:bottom w:val="single" w:sz="4" w:space="0" w:color="666666" w:themeColor="text1" w:themeTint="99"/>
+              <w:right w:val="single" w:sz="4" w:space="0" w:color="666666" w:themeColor="text1" w:themeTint="99"/>
+            </w:tcBorders>
+          </w:tcPr>
+          <w:p>
+            <w:pPr>
+              <w:cnfStyle w:val="000000000000" w:firstRow="0" w:lastRow="0" w:firstColumn="0" w:lastColumn="0" w:oddVBand="0" w:evenVBand="0" w:oddHBand="0" w:evenHBand="0" w:firstRowFirstColumn="0" w:firstRowLastColumn="0" w:lastRowFirstColumn="0" w:lastRowLastColumn="0"/>
+            </w:pPr>
+            <w:r>
+              <w:t>1 dag</w:t>
+            </w:r>
+          </w:p>
+        </w:tc>
+        <w:tc>
+          <w:tcPr>
+            <w:tcW w:w="1808" w:type="dxa"/>
+            <w:tcBorders>
+              <w:top w:val="single" w:sz="4" w:space="0" w:color="666666" w:themeColor="text1" w:themeTint="99"/>
+              <w:left w:val="single" w:sz="4" w:space="0" w:color="666666" w:themeColor="text1" w:themeTint="99"/>
+              <w:bottom w:val="single" w:sz="4" w:space="0" w:color="666666" w:themeColor="text1" w:themeTint="99"/>
+              <w:right w:val="single" w:sz="4" w:space="0" w:color="666666" w:themeColor="text1" w:themeTint="99"/>
+            </w:tcBorders>
+          </w:tcPr>
+          <w:p>
+            <w:pPr>
+              <w:cnfStyle w:val="000000000000" w:firstRow="0" w:lastRow="0" w:firstColumn="0" w:lastColumn="0" w:oddVBand="0" w:evenVBand="0" w:oddHBand="0" w:evenHBand="0" w:firstRowFirstColumn="0" w:firstRowLastColumn="0" w:lastRowFirstColumn="0" w:lastRowLastColumn="0"/>
+            </w:pPr>
+            <w:r>
+              <w:t xml:space="preserve">Enes </w:t>
+            </w:r>
+            <w:proofErr w:type="spellStart"/>
+            <w:r>
+              <w:t>Can</w:t>
+            </w:r>
+            <w:proofErr w:type="spellEnd"/>
+            <w:r>
+              <w:t>, Matthijs Verboon, Gijs Bakker, Noah Elstgeest</w:t>
+            </w:r>
+          </w:p>
+        </w:tc>
+      </w:tr>
+      <w:tr>
+        <w:trPr>
+          <w:cnfStyle w:val="000000100000" w:firstRow="0" w:lastRow="0" w:firstColumn="0" w:lastColumn="0" w:oddVBand="0" w:evenVBand="0" w:oddHBand="1" w:evenHBand="0" w:firstRowFirstColumn="0" w:firstRowLastColumn="0" w:lastRowFirstColumn="0" w:lastRowLastColumn="0"/>
+        </w:trPr>
+        <w:tc>
+          <w:tcPr>
+            <w:cnfStyle w:val="001000000000" w:firstRow="0" w:lastRow="0" w:firstColumn="1" w:lastColumn="0" w:oddVBand="0" w:evenVBand="0" w:oddHBand="0" w:evenHBand="0" w:firstRowFirstColumn="0" w:firstRowLastColumn="0" w:lastRowFirstColumn="0" w:lastRowLastColumn="0"/>
+            <w:tcW w:w="1846" w:type="dxa"/>
+            <w:tcBorders>
+              <w:top w:val="single" w:sz="4" w:space="0" w:color="666666" w:themeColor="text1" w:themeTint="99"/>
+              <w:left w:val="single" w:sz="4" w:space="0" w:color="666666" w:themeColor="text1" w:themeTint="99"/>
+              <w:bottom w:val="single" w:sz="4" w:space="0" w:color="666666" w:themeColor="text1" w:themeTint="99"/>
+              <w:right w:val="single" w:sz="4" w:space="0" w:color="666666" w:themeColor="text1" w:themeTint="99"/>
+            </w:tcBorders>
+          </w:tcPr>
+          <w:p>
+            <w:proofErr w:type="spellStart"/>
+            <w:r>
+              <w:t>Use</w:t>
+            </w:r>
+            <w:proofErr w:type="spellEnd"/>
+            <w:r>
+              <w:t xml:space="preserve"> case beschrijvingen maken</w:t>
+            </w:r>
+          </w:p>
+        </w:tc>
+        <w:tc>
+          <w:tcPr>
+            <w:tcW w:w="1806" w:type="dxa"/>
+            <w:tcBorders>
+              <w:top w:val="single" w:sz="4" w:space="0" w:color="666666" w:themeColor="text1" w:themeTint="99"/>
+              <w:left w:val="single" w:sz="4" w:space="0" w:color="666666" w:themeColor="text1" w:themeTint="99"/>
+              <w:bottom w:val="single" w:sz="4" w:space="0" w:color="666666" w:themeColor="text1" w:themeTint="99"/>
+              <w:right w:val="single" w:sz="4" w:space="0" w:color="666666" w:themeColor="text1" w:themeTint="99"/>
+            </w:tcBorders>
+          </w:tcPr>
+          <w:p>
+            <w:pPr>
+              <w:cnfStyle w:val="000000100000" w:firstRow="0" w:lastRow="0" w:firstColumn="0" w:lastColumn="0" w:oddVBand="0" w:evenVBand="0" w:oddHBand="1" w:evenHBand="0" w:firstRowFirstColumn="0" w:firstRowLastColumn="0" w:lastRowFirstColumn="0" w:lastRowLastColumn="0"/>
+            </w:pPr>
+            <w:r>
+              <w:t>12-9-2020</w:t>
+            </w:r>
+          </w:p>
+        </w:tc>
+        <w:tc>
+          <w:tcPr>
+            <w:tcW w:w="1804" w:type="dxa"/>
+            <w:tcBorders>
+              <w:top w:val="single" w:sz="4" w:space="0" w:color="666666" w:themeColor="text1" w:themeTint="99"/>
+              <w:left w:val="single" w:sz="4" w:space="0" w:color="666666" w:themeColor="text1" w:themeTint="99"/>
+              <w:bottom w:val="single" w:sz="4" w:space="0" w:color="666666" w:themeColor="text1" w:themeTint="99"/>
+              <w:right w:val="single" w:sz="4" w:space="0" w:color="666666" w:themeColor="text1" w:themeTint="99"/>
+            </w:tcBorders>
+          </w:tcPr>
+          <w:p>
+            <w:pPr>
+              <w:cnfStyle w:val="000000100000" w:firstRow="0" w:lastRow="0" w:firstColumn="0" w:lastColumn="0" w:oddVBand="0" w:evenVBand="0" w:oddHBand="1" w:evenHBand="0" w:firstRowFirstColumn="0" w:firstRowLastColumn="0" w:lastRowFirstColumn="0" w:lastRowLastColumn="0"/>
+            </w:pPr>
+            <w:r>
+              <w:t>13-9-2020</w:t>
+            </w:r>
+          </w:p>
+        </w:tc>
+        <w:tc>
+          <w:tcPr>
+            <w:tcW w:w="1798" w:type="dxa"/>
+            <w:tcBorders>
+              <w:top w:val="single" w:sz="4" w:space="0" w:color="666666" w:themeColor="text1" w:themeTint="99"/>
+              <w:left w:val="single" w:sz="4" w:space="0" w:color="666666" w:themeColor="text1" w:themeTint="99"/>
+              <w:bottom w:val="single" w:sz="4" w:space="0" w:color="666666" w:themeColor="text1" w:themeTint="99"/>
+              <w:right w:val="single" w:sz="4" w:space="0" w:color="666666" w:themeColor="text1" w:themeTint="99"/>
+            </w:tcBorders>
+          </w:tcPr>
+          <w:p>
+            <w:pPr>
+              <w:cnfStyle w:val="000000100000" w:firstRow="0" w:lastRow="0" w:firstColumn="0" w:lastColumn="0" w:oddVBand="0" w:evenVBand="0" w:oddHBand="1" w:evenHBand="0" w:firstRowFirstColumn="0" w:firstRowLastColumn="0" w:lastRowFirstColumn="0" w:lastRowLastColumn="0"/>
+            </w:pPr>
+            <w:r>
+              <w:t>1 dag</w:t>
+            </w:r>
+          </w:p>
+        </w:tc>
+        <w:tc>
+          <w:tcPr>
+            <w:tcW w:w="1808" w:type="dxa"/>
+            <w:tcBorders>
+              <w:top w:val="single" w:sz="4" w:space="0" w:color="666666" w:themeColor="text1" w:themeTint="99"/>
+              <w:left w:val="single" w:sz="4" w:space="0" w:color="666666" w:themeColor="text1" w:themeTint="99"/>
+              <w:bottom w:val="single" w:sz="4" w:space="0" w:color="666666" w:themeColor="text1" w:themeTint="99"/>
+              <w:right w:val="single" w:sz="4" w:space="0" w:color="666666" w:themeColor="text1" w:themeTint="99"/>
+            </w:tcBorders>
+          </w:tcPr>
+          <w:p>
+            <w:pPr>
+              <w:cnfStyle w:val="000000100000" w:firstRow="0" w:lastRow="0" w:firstColumn="0" w:lastColumn="0" w:oddVBand="0" w:evenVBand="0" w:oddHBand="1" w:evenHBand="0" w:firstRowFirstColumn="0" w:firstRowLastColumn="0" w:lastRowFirstColumn="0" w:lastRowLastColumn="0"/>
+            </w:pPr>
+            <w:r>
+              <w:t xml:space="preserve">Enes </w:t>
+            </w:r>
+            <w:proofErr w:type="spellStart"/>
+            <w:r>
+              <w:t>Can</w:t>
+            </w:r>
+            <w:proofErr w:type="spellEnd"/>
+            <w:r>
+              <w:t>, Matthijs Verboon, Gijs Bakker, Noah Elstgeest</w:t>
+            </w:r>
+          </w:p>
+        </w:tc>
+      </w:tr>
+      <w:tr>
+        <w:tc>
+          <w:tcPr>
+            <w:cnfStyle w:val="001000000000" w:firstRow="0" w:lastRow="0" w:firstColumn="1" w:lastColumn="0" w:oddVBand="0" w:evenVBand="0" w:oddHBand="0" w:evenHBand="0" w:firstRowFirstColumn="0" w:firstRowLastColumn="0" w:lastRowFirstColumn="0" w:lastRowLastColumn="0"/>
+            <w:tcW w:w="1846" w:type="dxa"/>
+            <w:tcBorders>
+              <w:top w:val="single" w:sz="4" w:space="0" w:color="666666" w:themeColor="text1" w:themeTint="99"/>
+              <w:left w:val="single" w:sz="4" w:space="0" w:color="666666" w:themeColor="text1" w:themeTint="99"/>
+              <w:bottom w:val="single" w:sz="4" w:space="0" w:color="666666" w:themeColor="text1" w:themeTint="99"/>
+              <w:right w:val="single" w:sz="4" w:space="0" w:color="666666" w:themeColor="text1" w:themeTint="99"/>
+            </w:tcBorders>
+          </w:tcPr>
+          <w:p>
+            <w:r>
+              <w:t>Navigatiescherm maken</w:t>
+            </w:r>
+          </w:p>
+        </w:tc>
+        <w:tc>
+          <w:tcPr>
+            <w:tcW w:w="1806" w:type="dxa"/>
+            <w:tcBorders>
+              <w:top w:val="single" w:sz="4" w:space="0" w:color="666666" w:themeColor="text1" w:themeTint="99"/>
+              <w:left w:val="single" w:sz="4" w:space="0" w:color="666666" w:themeColor="text1" w:themeTint="99"/>
+              <w:bottom w:val="single" w:sz="4" w:space="0" w:color="666666" w:themeColor="text1" w:themeTint="99"/>
+              <w:right w:val="single" w:sz="4" w:space="0" w:color="666666" w:themeColor="text1" w:themeTint="99"/>
+            </w:tcBorders>
+          </w:tcPr>
+          <w:p>
+            <w:pPr>
+              <w:cnfStyle w:val="000000000000" w:firstRow="0" w:lastRow="0" w:firstColumn="0" w:lastColumn="0" w:oddVBand="0" w:evenVBand="0" w:oddHBand="0" w:evenHBand="0" w:firstRowFirstColumn="0" w:firstRowLastColumn="0" w:lastRowFirstColumn="0" w:lastRowLastColumn="0"/>
+            </w:pPr>
+            <w:r>
+              <w:t>14-9-2020</w:t>
+            </w:r>
+          </w:p>
+        </w:tc>
+        <w:tc>
+          <w:tcPr>
+            <w:tcW w:w="1804" w:type="dxa"/>
+            <w:tcBorders>
+              <w:top w:val="single" w:sz="4" w:space="0" w:color="666666" w:themeColor="text1" w:themeTint="99"/>
+              <w:left w:val="single" w:sz="4" w:space="0" w:color="666666" w:themeColor="text1" w:themeTint="99"/>
+              <w:bottom w:val="single" w:sz="4" w:space="0" w:color="666666" w:themeColor="text1" w:themeTint="99"/>
+              <w:right w:val="single" w:sz="4" w:space="0" w:color="666666" w:themeColor="text1" w:themeTint="99"/>
+            </w:tcBorders>
+          </w:tcPr>
+          <w:p>
+            <w:pPr>
+              <w:cnfStyle w:val="000000000000" w:firstRow="0" w:lastRow="0" w:firstColumn="0" w:lastColumn="0" w:oddVBand="0" w:evenVBand="0" w:oddHBand="0" w:evenHBand="0" w:firstRowFirstColumn="0" w:firstRowLastColumn="0" w:lastRowFirstColumn="0" w:lastRowLastColumn="0"/>
+            </w:pPr>
+            <w:r>
+              <w:t>15-9-2020</w:t>
+            </w:r>
+          </w:p>
+        </w:tc>
+        <w:tc>
+          <w:tcPr>
+            <w:tcW w:w="1798" w:type="dxa"/>
+            <w:tcBorders>
+              <w:top w:val="single" w:sz="4" w:space="0" w:color="666666" w:themeColor="text1" w:themeTint="99"/>
+              <w:left w:val="single" w:sz="4" w:space="0" w:color="666666" w:themeColor="text1" w:themeTint="99"/>
+              <w:bottom w:val="single" w:sz="4" w:space="0" w:color="666666" w:themeColor="text1" w:themeTint="99"/>
+              <w:right w:val="single" w:sz="4" w:space="0" w:color="666666" w:themeColor="text1" w:themeTint="99"/>
+            </w:tcBorders>
+          </w:tcPr>
+          <w:p>
+            <w:pPr>
+              <w:cnfStyle w:val="000000000000" w:firstRow="0" w:lastRow="0" w:firstColumn="0" w:lastColumn="0" w:oddVBand="0" w:evenVBand="0" w:oddHBand="0" w:evenHBand="0" w:firstRowFirstColumn="0" w:firstRowLastColumn="0" w:lastRowFirstColumn="0" w:lastRowLastColumn="0"/>
+            </w:pPr>
+            <w:r>
+              <w:t>1 dag</w:t>
+            </w:r>
+          </w:p>
+        </w:tc>
+        <w:tc>
+          <w:tcPr>
+            <w:tcW w:w="1808" w:type="dxa"/>
+            <w:tcBorders>
+              <w:top w:val="single" w:sz="4" w:space="0" w:color="666666" w:themeColor="text1" w:themeTint="99"/>
+              <w:left w:val="single" w:sz="4" w:space="0" w:color="666666" w:themeColor="text1" w:themeTint="99"/>
+              <w:bottom w:val="single" w:sz="4" w:space="0" w:color="666666" w:themeColor="text1" w:themeTint="99"/>
+              <w:right w:val="single" w:sz="4" w:space="0" w:color="666666" w:themeColor="text1" w:themeTint="99"/>
+            </w:tcBorders>
+          </w:tcPr>
+          <w:p>
+            <w:pPr>
+              <w:cnfStyle w:val="000000000000" w:firstRow="0" w:lastRow="0" w:firstColumn="0" w:lastColumn="0" w:oddVBand="0" w:evenVBand="0" w:oddHBand="0" w:evenHBand="0" w:firstRowFirstColumn="0" w:firstRowLastColumn="0" w:lastRowFirstColumn="0" w:lastRowLastColumn="0"/>
+            </w:pPr>
+            <w:r>
+              <w:t xml:space="preserve">Enes </w:t>
+            </w:r>
+            <w:proofErr w:type="spellStart"/>
+            <w:r>
+              <w:t>Can</w:t>
+            </w:r>
+            <w:proofErr w:type="spellEnd"/>
+            <w:r>
+              <w:t>, Matthijs Verboon, Gijs Bakker, Noah Elstgeest</w:t>
+            </w:r>
+          </w:p>
+        </w:tc>
+      </w:tr>
+      <w:tr>
+        <w:trPr>
+          <w:cnfStyle w:val="000000100000" w:firstRow="0" w:lastRow="0" w:firstColumn="0" w:lastColumn="0" w:oddVBand="0" w:evenVBand="0" w:oddHBand="1" w:evenHBand="0" w:firstRowFirstColumn="0" w:firstRowLastColumn="0" w:lastRowFirstColumn="0" w:lastRowLastColumn="0"/>
+        </w:trPr>
+        <w:tc>
+          <w:tcPr>
+            <w:cnfStyle w:val="001000000000" w:firstRow="0" w:lastRow="0" w:firstColumn="1" w:lastColumn="0" w:oddVBand="0" w:evenVBand="0" w:oddHBand="0" w:evenHBand="0" w:firstRowFirstColumn="0" w:firstRowLastColumn="0" w:lastRowFirstColumn="0" w:lastRowLastColumn="0"/>
+            <w:tcW w:w="1846" w:type="dxa"/>
+            <w:tcBorders>
+              <w:top w:val="single" w:sz="4" w:space="0" w:color="666666" w:themeColor="text1" w:themeTint="99"/>
+              <w:left w:val="single" w:sz="4" w:space="0" w:color="666666" w:themeColor="text1" w:themeTint="99"/>
+              <w:bottom w:val="single" w:sz="4" w:space="0" w:color="666666" w:themeColor="text1" w:themeTint="99"/>
+              <w:right w:val="single" w:sz="4" w:space="0" w:color="666666" w:themeColor="text1" w:themeTint="99"/>
+            </w:tcBorders>
+          </w:tcPr>
+          <w:p>
+            <w:r>
+              <w:t>Lijst van schermen maken</w:t>
+            </w:r>
+          </w:p>
+        </w:tc>
+        <w:tc>
+          <w:tcPr>
+            <w:tcW w:w="1806" w:type="dxa"/>
+            <w:tcBorders>
+              <w:top w:val="single" w:sz="4" w:space="0" w:color="666666" w:themeColor="text1" w:themeTint="99"/>
+              <w:left w:val="single" w:sz="4" w:space="0" w:color="666666" w:themeColor="text1" w:themeTint="99"/>
+              <w:bottom w:val="single" w:sz="4" w:space="0" w:color="666666" w:themeColor="text1" w:themeTint="99"/>
+              <w:right w:val="single" w:sz="4" w:space="0" w:color="666666" w:themeColor="text1" w:themeTint="99"/>
+            </w:tcBorders>
+          </w:tcPr>
+          <w:p>
+            <w:pPr>
+              <w:cnfStyle w:val="000000100000" w:firstRow="0" w:lastRow="0" w:firstColumn="0" w:lastColumn="0" w:oddVBand="0" w:evenVBand="0" w:oddHBand="1" w:evenHBand="0" w:firstRowFirstColumn="0" w:firstRowLastColumn="0" w:lastRowFirstColumn="0" w:lastRowLastColumn="0"/>
+            </w:pPr>
+            <w:r>
+              <w:t>16-09-2020</w:t>
+            </w:r>
+          </w:p>
+        </w:tc>
+        <w:tc>
+          <w:tcPr>
+            <w:tcW w:w="1804" w:type="dxa"/>
+            <w:tcBorders>
+              <w:top w:val="single" w:sz="4" w:space="0" w:color="666666" w:themeColor="text1" w:themeTint="99"/>
+              <w:left w:val="single" w:sz="4" w:space="0" w:color="666666" w:themeColor="text1" w:themeTint="99"/>
+              <w:bottom w:val="single" w:sz="4" w:space="0" w:color="666666" w:themeColor="text1" w:themeTint="99"/>
+              <w:right w:val="single" w:sz="4" w:space="0" w:color="666666" w:themeColor="text1" w:themeTint="99"/>
+            </w:tcBorders>
+          </w:tcPr>
+          <w:p>
+            <w:pPr>
+              <w:cnfStyle w:val="000000100000" w:firstRow="0" w:lastRow="0" w:firstColumn="0" w:lastColumn="0" w:oddVBand="0" w:evenVBand="0" w:oddHBand="1" w:evenHBand="0" w:firstRowFirstColumn="0" w:firstRowLastColumn="0" w:lastRowFirstColumn="0" w:lastRowLastColumn="0"/>
+            </w:pPr>
+            <w:r>
+              <w:t>17-09-2020</w:t>
+            </w:r>
+          </w:p>
+        </w:tc>
+        <w:tc>
+          <w:tcPr>
+            <w:tcW w:w="1798" w:type="dxa"/>
+            <w:tcBorders>
+              <w:top w:val="single" w:sz="4" w:space="0" w:color="666666" w:themeColor="text1" w:themeTint="99"/>
+              <w:left w:val="single" w:sz="4" w:space="0" w:color="666666" w:themeColor="text1" w:themeTint="99"/>
+              <w:bottom w:val="single" w:sz="4" w:space="0" w:color="666666" w:themeColor="text1" w:themeTint="99"/>
+              <w:right w:val="single" w:sz="4" w:space="0" w:color="666666" w:themeColor="text1" w:themeTint="99"/>
+            </w:tcBorders>
+          </w:tcPr>
+          <w:p>
+            <w:pPr>
+              <w:cnfStyle w:val="000000100000" w:firstRow="0" w:lastRow="0" w:firstColumn="0" w:lastColumn="0" w:oddVBand="0" w:evenVBand="0" w:oddHBand="1" w:evenHBand="0" w:firstRowFirstColumn="0" w:firstRowLastColumn="0" w:lastRowFirstColumn="0" w:lastRowLastColumn="0"/>
+            </w:pPr>
+            <w:r>
+              <w:t>1 dag</w:t>
+            </w:r>
+          </w:p>
+        </w:tc>
+        <w:tc>
+          <w:tcPr>
+            <w:tcW w:w="1808" w:type="dxa"/>
+            <w:tcBorders>
+              <w:top w:val="single" w:sz="4" w:space="0" w:color="666666" w:themeColor="text1" w:themeTint="99"/>
+              <w:left w:val="single" w:sz="4" w:space="0" w:color="666666" w:themeColor="text1" w:themeTint="99"/>
+              <w:bottom w:val="single" w:sz="4" w:space="0" w:color="666666" w:themeColor="text1" w:themeTint="99"/>
+              <w:right w:val="single" w:sz="4" w:space="0" w:color="666666" w:themeColor="text1" w:themeTint="99"/>
+            </w:tcBorders>
+          </w:tcPr>
+          <w:p>
+            <w:pPr>
+              <w:cnfStyle w:val="000000100000" w:firstRow="0" w:lastRow="0" w:firstColumn="0" w:lastColumn="0" w:oddVBand="0" w:evenVBand="0" w:oddHBand="1" w:evenHBand="0" w:firstRowFirstColumn="0" w:firstRowLastColumn="0" w:lastRowFirstColumn="0" w:lastRowLastColumn="0"/>
+            </w:pPr>
+            <w:r>
+              <w:t xml:space="preserve">Enes </w:t>
+            </w:r>
+            <w:proofErr w:type="spellStart"/>
+            <w:r>
+              <w:t>Can</w:t>
+            </w:r>
+            <w:proofErr w:type="spellEnd"/>
+            <w:r>
+              <w:t>, Matthijs Verboon, Gijs Bakker, Noah Elstgeest</w:t>
+            </w:r>
+          </w:p>
+        </w:tc>
+      </w:tr>
+      <w:tr>
+        <w:tc>
+          <w:tcPr>
+            <w:cnfStyle w:val="001000000000" w:firstRow="0" w:lastRow="0" w:firstColumn="1" w:lastColumn="0" w:oddVBand="0" w:evenVBand="0" w:oddHBand="0" w:evenHBand="0" w:firstRowFirstColumn="0" w:firstRowLastColumn="0" w:lastRowFirstColumn="0" w:lastRowLastColumn="0"/>
+            <w:tcW w:w="1846" w:type="dxa"/>
+            <w:tcBorders>
+              <w:top w:val="single" w:sz="4" w:space="0" w:color="666666" w:themeColor="text1" w:themeTint="99"/>
+              <w:left w:val="single" w:sz="4" w:space="0" w:color="666666" w:themeColor="text1" w:themeTint="99"/>
+              <w:bottom w:val="single" w:sz="4" w:space="0" w:color="666666" w:themeColor="text1" w:themeTint="99"/>
+              <w:right w:val="single" w:sz="4" w:space="0" w:color="666666" w:themeColor="text1" w:themeTint="99"/>
+            </w:tcBorders>
+          </w:tcPr>
+          <w:p>
+            <w:r>
+              <w:t>Schermontwerp maken</w:t>
+            </w:r>
+          </w:p>
+        </w:tc>
+        <w:tc>
+          <w:tcPr>
+            <w:tcW w:w="1806" w:type="dxa"/>
+            <w:tcBorders>
+              <w:top w:val="single" w:sz="4" w:space="0" w:color="666666" w:themeColor="text1" w:themeTint="99"/>
+              <w:left w:val="single" w:sz="4" w:space="0" w:color="666666" w:themeColor="text1" w:themeTint="99"/>
+              <w:bottom w:val="single" w:sz="4" w:space="0" w:color="666666" w:themeColor="text1" w:themeTint="99"/>
+              <w:right w:val="single" w:sz="4" w:space="0" w:color="666666" w:themeColor="text1" w:themeTint="99"/>
+            </w:tcBorders>
+          </w:tcPr>
+          <w:p>
+            <w:pPr>
+              <w:cnfStyle w:val="000000000000" w:firstRow="0" w:lastRow="0" w:firstColumn="0" w:lastColumn="0" w:oddVBand="0" w:evenVBand="0" w:oddHBand="0" w:evenHBand="0" w:firstRowFirstColumn="0" w:firstRowLastColumn="0" w:lastRowFirstColumn="0" w:lastRowLastColumn="0"/>
+            </w:pPr>
+            <w:r>
+              <w:t>18-9-2020</w:t>
+            </w:r>
+          </w:p>
+        </w:tc>
+        <w:tc>
+          <w:tcPr>
+            <w:tcW w:w="1804" w:type="dxa"/>
+            <w:tcBorders>
+              <w:top w:val="single" w:sz="4" w:space="0" w:color="666666" w:themeColor="text1" w:themeTint="99"/>
+              <w:left w:val="single" w:sz="4" w:space="0" w:color="666666" w:themeColor="text1" w:themeTint="99"/>
+              <w:bottom w:val="single" w:sz="4" w:space="0" w:color="666666" w:themeColor="text1" w:themeTint="99"/>
+              <w:right w:val="single" w:sz="4" w:space="0" w:color="666666" w:themeColor="text1" w:themeTint="99"/>
+            </w:tcBorders>
+          </w:tcPr>
+          <w:p>
+            <w:pPr>
+              <w:cnfStyle w:val="000000000000" w:firstRow="0" w:lastRow="0" w:firstColumn="0" w:lastColumn="0" w:oddVBand="0" w:evenVBand="0" w:oddHBand="0" w:evenHBand="0" w:firstRowFirstColumn="0" w:firstRowLastColumn="0" w:lastRowFirstColumn="0" w:lastRowLastColumn="0"/>
+            </w:pPr>
+            <w:r>
+              <w:t>20-9-2020</w:t>
+            </w:r>
+          </w:p>
+        </w:tc>
+        <w:tc>
+          <w:tcPr>
+            <w:tcW w:w="1798" w:type="dxa"/>
+            <w:tcBorders>
+              <w:top w:val="single" w:sz="4" w:space="0" w:color="666666" w:themeColor="text1" w:themeTint="99"/>
+              <w:left w:val="single" w:sz="4" w:space="0" w:color="666666" w:themeColor="text1" w:themeTint="99"/>
+              <w:bottom w:val="single" w:sz="4" w:space="0" w:color="666666" w:themeColor="text1" w:themeTint="99"/>
+              <w:right w:val="single" w:sz="4" w:space="0" w:color="666666" w:themeColor="text1" w:themeTint="99"/>
+            </w:tcBorders>
+          </w:tcPr>
+          <w:p>
+            <w:pPr>
+              <w:cnfStyle w:val="000000000000" w:firstRow="0" w:lastRow="0" w:firstColumn="0" w:lastColumn="0" w:oddVBand="0" w:evenVBand="0" w:oddHBand="0" w:evenHBand="0" w:firstRowFirstColumn="0" w:firstRowLastColumn="0" w:lastRowFirstColumn="0" w:lastRowLastColumn="0"/>
+            </w:pPr>
+            <w:r>
+              <w:t>3 dagen</w:t>
+            </w:r>
+          </w:p>
+        </w:tc>
+        <w:tc>
+          <w:tcPr>
+            <w:tcW w:w="1808" w:type="dxa"/>
+            <w:tcBorders>
+              <w:top w:val="single" w:sz="4" w:space="0" w:color="666666" w:themeColor="text1" w:themeTint="99"/>
+              <w:left w:val="single" w:sz="4" w:space="0" w:color="666666" w:themeColor="text1" w:themeTint="99"/>
+              <w:bottom w:val="single" w:sz="4" w:space="0" w:color="666666" w:themeColor="text1" w:themeTint="99"/>
+              <w:right w:val="single" w:sz="4" w:space="0" w:color="666666" w:themeColor="text1" w:themeTint="99"/>
+            </w:tcBorders>
+          </w:tcPr>
+          <w:p>
+            <w:pPr>
+              <w:cnfStyle w:val="000000000000" w:firstRow="0" w:lastRow="0" w:firstColumn="0" w:lastColumn="0" w:oddVBand="0" w:evenVBand="0" w:oddHBand="0" w:evenHBand="0" w:firstRowFirstColumn="0" w:firstRowLastColumn="0" w:lastRowFirstColumn="0" w:lastRowLastColumn="0"/>
+            </w:pPr>
+            <w:r>
+              <w:t xml:space="preserve">Enes </w:t>
+            </w:r>
+            <w:proofErr w:type="spellStart"/>
+            <w:r>
+              <w:t>Can</w:t>
+            </w:r>
+            <w:proofErr w:type="spellEnd"/>
+            <w:r>
+              <w:t>, Matthijs Verboon, Gijs Bakker, Noah Elstgeest</w:t>
+            </w:r>
+          </w:p>
+        </w:tc>
+      </w:tr>
+      <w:tr>
+        <w:trPr>
+          <w:cnfStyle w:val="000000100000" w:firstRow="0" w:lastRow="0" w:firstColumn="0" w:lastColumn="0" w:oddVBand="0" w:evenVBand="0" w:oddHBand="1" w:evenHBand="0" w:firstRowFirstColumn="0" w:firstRowLastColumn="0" w:lastRowFirstColumn="0" w:lastRowLastColumn="0"/>
+        </w:trPr>
+        <w:tc>
+          <w:tcPr>
+            <w:cnfStyle w:val="001000000000" w:firstRow="0" w:lastRow="0" w:firstColumn="1" w:lastColumn="0" w:oddVBand="0" w:evenVBand="0" w:oddHBand="0" w:evenHBand="0" w:firstRowFirstColumn="0" w:firstRowLastColumn="0" w:lastRowFirstColumn="0" w:lastRowLastColumn="0"/>
+            <w:tcW w:w="1846" w:type="dxa"/>
+            <w:tcBorders>
+              <w:top w:val="single" w:sz="4" w:space="0" w:color="666666" w:themeColor="text1" w:themeTint="99"/>
+              <w:left w:val="single" w:sz="4" w:space="0" w:color="666666" w:themeColor="text1" w:themeTint="99"/>
+              <w:bottom w:val="single" w:sz="4" w:space="0" w:color="666666" w:themeColor="text1" w:themeTint="99"/>
+              <w:right w:val="single" w:sz="4" w:space="0" w:color="666666" w:themeColor="text1" w:themeTint="99"/>
+            </w:tcBorders>
+          </w:tcPr>
+          <w:p>
+            <w:r>
+              <w:t>Technisch ontwerp</w:t>
+            </w:r>
+          </w:p>
+        </w:tc>
+        <w:tc>
+          <w:tcPr>
+            <w:tcW w:w="1806" w:type="dxa"/>
+            <w:tcBorders>
+              <w:top w:val="single" w:sz="4" w:space="0" w:color="666666" w:themeColor="text1" w:themeTint="99"/>
+              <w:left w:val="single" w:sz="4" w:space="0" w:color="666666" w:themeColor="text1" w:themeTint="99"/>
+              <w:bottom w:val="single" w:sz="4" w:space="0" w:color="666666" w:themeColor="text1" w:themeTint="99"/>
+              <w:right w:val="single" w:sz="4" w:space="0" w:color="666666" w:themeColor="text1" w:themeTint="99"/>
+            </w:tcBorders>
+          </w:tcPr>
+          <w:p>
+            <w:pPr>
+              <w:cnfStyle w:val="000000100000" w:firstRow="0" w:lastRow="0" w:firstColumn="0" w:lastColumn="0" w:oddVBand="0" w:evenVBand="0" w:oddHBand="1" w:evenHBand="0" w:firstRowFirstColumn="0" w:firstRowLastColumn="0" w:lastRowFirstColumn="0" w:lastRowLastColumn="0"/>
+            </w:pPr>
+            <w:r>
+              <w:t>23-09-2020</w:t>
+            </w:r>
+          </w:p>
+        </w:tc>
+        <w:tc>
+          <w:tcPr>
+            <w:tcW w:w="1804" w:type="dxa"/>
+            <w:tcBorders>
+              <w:top w:val="single" w:sz="4" w:space="0" w:color="666666" w:themeColor="text1" w:themeTint="99"/>
+              <w:left w:val="single" w:sz="4" w:space="0" w:color="666666" w:themeColor="text1" w:themeTint="99"/>
+              <w:bottom w:val="single" w:sz="4" w:space="0" w:color="666666" w:themeColor="text1" w:themeTint="99"/>
+              <w:right w:val="single" w:sz="4" w:space="0" w:color="666666" w:themeColor="text1" w:themeTint="99"/>
+            </w:tcBorders>
+          </w:tcPr>
+          <w:p>
+            <w:pPr>
+              <w:cnfStyle w:val="000000100000" w:firstRow="0" w:lastRow="0" w:firstColumn="0" w:lastColumn="0" w:oddVBand="0" w:evenVBand="0" w:oddHBand="1" w:evenHBand="0" w:firstRowFirstColumn="0" w:firstRowLastColumn="0" w:lastRowFirstColumn="0" w:lastRowLastColumn="0"/>
+            </w:pPr>
+            <w:r>
+              <w:t>1-10-2020</w:t>
+            </w:r>
+          </w:p>
+        </w:tc>
+        <w:tc>
+          <w:tcPr>
+            <w:tcW w:w="1798" w:type="dxa"/>
+            <w:tcBorders>
+              <w:top w:val="single" w:sz="4" w:space="0" w:color="666666" w:themeColor="text1" w:themeTint="99"/>
+              <w:left w:val="single" w:sz="4" w:space="0" w:color="666666" w:themeColor="text1" w:themeTint="99"/>
+              <w:bottom w:val="single" w:sz="4" w:space="0" w:color="666666" w:themeColor="text1" w:themeTint="99"/>
+              <w:right w:val="single" w:sz="4" w:space="0" w:color="666666" w:themeColor="text1" w:themeTint="99"/>
+            </w:tcBorders>
+          </w:tcPr>
+          <w:p>
+            <w:pPr>
+              <w:cnfStyle w:val="000000100000" w:firstRow="0" w:lastRow="0" w:firstColumn="0" w:lastColumn="0" w:oddVBand="0" w:evenVBand="0" w:oddHBand="1" w:evenHBand="0" w:firstRowFirstColumn="0" w:firstRowLastColumn="0" w:lastRowFirstColumn="0" w:lastRowLastColumn="0"/>
+            </w:pPr>
+            <w:r>
+              <w:t>7 dagen</w:t>
+            </w:r>
+          </w:p>
+        </w:tc>
+        <w:tc>
+          <w:tcPr>
+            <w:tcW w:w="1808" w:type="dxa"/>
+            <w:tcBorders>
+              <w:top w:val="single" w:sz="4" w:space="0" w:color="666666" w:themeColor="text1" w:themeTint="99"/>
+              <w:left w:val="single" w:sz="4" w:space="0" w:color="666666" w:themeColor="text1" w:themeTint="99"/>
+              <w:bottom w:val="single" w:sz="4" w:space="0" w:color="666666" w:themeColor="text1" w:themeTint="99"/>
+              <w:right w:val="single" w:sz="4" w:space="0" w:color="666666" w:themeColor="text1" w:themeTint="99"/>
+            </w:tcBorders>
+          </w:tcPr>
+          <w:p>
+            <w:pPr>
+              <w:cnfStyle w:val="000000100000" w:firstRow="0" w:lastRow="0" w:firstColumn="0" w:lastColumn="0" w:oddVBand="0" w:evenVBand="0" w:oddHBand="1" w:evenHBand="0" w:firstRowFirstColumn="0" w:firstRowLastColumn="0" w:lastRowFirstColumn="0" w:lastRowLastColumn="0"/>
+            </w:pPr>
+            <w:r>
+              <w:t xml:space="preserve">Enes </w:t>
+            </w:r>
+            <w:proofErr w:type="spellStart"/>
+            <w:r>
+              <w:t>Can</w:t>
+            </w:r>
+            <w:proofErr w:type="spellEnd"/>
+            <w:r>
+              <w:t xml:space="preserve">, Matthijs Verboon, Gijs </w:t>
+            </w:r>
+            <w:r>
+              <w:lastRenderedPageBreak/>
+              <w:t>Bakker, Noah Elstgeest</w:t>
+            </w:r>
+          </w:p>
+        </w:tc>
+      </w:tr>
+      <w:tr>
+        <w:tc>
+          <w:tcPr>
+            <w:cnfStyle w:val="001000000000" w:firstRow="0" w:lastRow="0" w:firstColumn="1" w:lastColumn="0" w:oddVBand="0" w:evenVBand="0" w:oddHBand="0" w:evenHBand="0" w:firstRowFirstColumn="0" w:firstRowLastColumn="0" w:lastRowFirstColumn="0" w:lastRowLastColumn="0"/>
+            <w:tcW w:w="1846" w:type="dxa"/>
+            <w:tcBorders>
+              <w:top w:val="single" w:sz="4" w:space="0" w:color="666666" w:themeColor="text1" w:themeTint="99"/>
+              <w:left w:val="single" w:sz="4" w:space="0" w:color="666666" w:themeColor="text1" w:themeTint="99"/>
+              <w:bottom w:val="single" w:sz="4" w:space="0" w:color="666666" w:themeColor="text1" w:themeTint="99"/>
+              <w:right w:val="single" w:sz="4" w:space="0" w:color="666666" w:themeColor="text1" w:themeTint="99"/>
+            </w:tcBorders>
+          </w:tcPr>
+          <w:p>
+            <w:r>
+              <w:lastRenderedPageBreak/>
+              <w:t>Klassendiagram maken</w:t>
+            </w:r>
+          </w:p>
+        </w:tc>
+        <w:tc>
+          <w:tcPr>
+            <w:tcW w:w="1806" w:type="dxa"/>
+            <w:tcBorders>
+              <w:top w:val="single" w:sz="4" w:space="0" w:color="666666" w:themeColor="text1" w:themeTint="99"/>
+              <w:left w:val="single" w:sz="4" w:space="0" w:color="666666" w:themeColor="text1" w:themeTint="99"/>
+              <w:bottom w:val="single" w:sz="4" w:space="0" w:color="666666" w:themeColor="text1" w:themeTint="99"/>
+              <w:right w:val="single" w:sz="4" w:space="0" w:color="666666" w:themeColor="text1" w:themeTint="99"/>
+            </w:tcBorders>
+          </w:tcPr>
+          <w:p>
+            <w:pPr>
+              <w:cnfStyle w:val="000000000000" w:firstRow="0" w:lastRow="0" w:firstColumn="0" w:lastColumn="0" w:oddVBand="0" w:evenVBand="0" w:oddHBand="0" w:evenHBand="0" w:firstRowFirstColumn="0" w:firstRowLastColumn="0" w:lastRowFirstColumn="0" w:lastRowLastColumn="0"/>
+            </w:pPr>
+            <w:r>
+              <w:t>23-09-2020</w:t>
+            </w:r>
+          </w:p>
+        </w:tc>
+        <w:tc>
+          <w:tcPr>
+            <w:tcW w:w="1804" w:type="dxa"/>
+            <w:tcBorders>
+              <w:top w:val="single" w:sz="4" w:space="0" w:color="666666" w:themeColor="text1" w:themeTint="99"/>
+              <w:left w:val="single" w:sz="4" w:space="0" w:color="666666" w:themeColor="text1" w:themeTint="99"/>
+              <w:bottom w:val="single" w:sz="4" w:space="0" w:color="666666" w:themeColor="text1" w:themeTint="99"/>
+              <w:right w:val="single" w:sz="4" w:space="0" w:color="666666" w:themeColor="text1" w:themeTint="99"/>
+            </w:tcBorders>
+          </w:tcPr>
+          <w:p>
+            <w:pPr>
+              <w:cnfStyle w:val="000000000000" w:firstRow="0" w:lastRow="0" w:firstColumn="0" w:lastColumn="0" w:oddVBand="0" w:evenVBand="0" w:oddHBand="0" w:evenHBand="0" w:firstRowFirstColumn="0" w:firstRowLastColumn="0" w:lastRowFirstColumn="0" w:lastRowLastColumn="0"/>
+            </w:pPr>
+            <w:r>
+              <w:t>25-09-2020</w:t>
+            </w:r>
+          </w:p>
+        </w:tc>
+        <w:tc>
+          <w:tcPr>
+            <w:tcW w:w="1798" w:type="dxa"/>
+            <w:tcBorders>
+              <w:top w:val="single" w:sz="4" w:space="0" w:color="666666" w:themeColor="text1" w:themeTint="99"/>
+              <w:left w:val="single" w:sz="4" w:space="0" w:color="666666" w:themeColor="text1" w:themeTint="99"/>
+              <w:bottom w:val="single" w:sz="4" w:space="0" w:color="666666" w:themeColor="text1" w:themeTint="99"/>
+              <w:right w:val="single" w:sz="4" w:space="0" w:color="666666" w:themeColor="text1" w:themeTint="99"/>
+            </w:tcBorders>
+          </w:tcPr>
+          <w:p>
+            <w:pPr>
+              <w:cnfStyle w:val="000000000000" w:firstRow="0" w:lastRow="0" w:firstColumn="0" w:lastColumn="0" w:oddVBand="0" w:evenVBand="0" w:oddHBand="0" w:evenHBand="0" w:firstRowFirstColumn="0" w:firstRowLastColumn="0" w:lastRowFirstColumn="0" w:lastRowLastColumn="0"/>
+            </w:pPr>
+            <w:r>
+              <w:t>3 dagen</w:t>
+            </w:r>
+          </w:p>
+        </w:tc>
+        <w:tc>
+          <w:tcPr>
+            <w:tcW w:w="1808" w:type="dxa"/>
+            <w:tcBorders>
+              <w:top w:val="single" w:sz="4" w:space="0" w:color="666666" w:themeColor="text1" w:themeTint="99"/>
+              <w:left w:val="single" w:sz="4" w:space="0" w:color="666666" w:themeColor="text1" w:themeTint="99"/>
+              <w:bottom w:val="single" w:sz="4" w:space="0" w:color="666666" w:themeColor="text1" w:themeTint="99"/>
+              <w:right w:val="single" w:sz="4" w:space="0" w:color="666666" w:themeColor="text1" w:themeTint="99"/>
+            </w:tcBorders>
+          </w:tcPr>
+          <w:p>
+            <w:pPr>
+              <w:cnfStyle w:val="000000000000" w:firstRow="0" w:lastRow="0" w:firstColumn="0" w:lastColumn="0" w:oddVBand="0" w:evenVBand="0" w:oddHBand="0" w:evenHBand="0" w:firstRowFirstColumn="0" w:firstRowLastColumn="0" w:lastRowFirstColumn="0" w:lastRowLastColumn="0"/>
+            </w:pPr>
+            <w:r>
+              <w:t xml:space="preserve">Enes </w:t>
+            </w:r>
+            <w:proofErr w:type="spellStart"/>
+            <w:r>
+              <w:t>Can</w:t>
+            </w:r>
+            <w:proofErr w:type="spellEnd"/>
+            <w:r>
+              <w:t>, Matthijs Verboon, Gijs Bakker, Noah Elstgeest</w:t>
+            </w:r>
+          </w:p>
+        </w:tc>
+      </w:tr>
+      <w:tr>
+        <w:trPr>
+          <w:cnfStyle w:val="000000100000" w:firstRow="0" w:lastRow="0" w:firstColumn="0" w:lastColumn="0" w:oddVBand="0" w:evenVBand="0" w:oddHBand="1" w:evenHBand="0" w:firstRowFirstColumn="0" w:firstRowLastColumn="0" w:lastRowFirstColumn="0" w:lastRowLastColumn="0"/>
+        </w:trPr>
+        <w:tc>
+          <w:tcPr>
+            <w:cnfStyle w:val="001000000000" w:firstRow="0" w:lastRow="0" w:firstColumn="1" w:lastColumn="0" w:oddVBand="0" w:evenVBand="0" w:oddHBand="0" w:evenHBand="0" w:firstRowFirstColumn="0" w:firstRowLastColumn="0" w:lastRowFirstColumn="0" w:lastRowLastColumn="0"/>
+            <w:tcW w:w="1846" w:type="dxa"/>
+            <w:tcBorders>
+              <w:top w:val="single" w:sz="4" w:space="0" w:color="666666" w:themeColor="text1" w:themeTint="99"/>
+              <w:left w:val="single" w:sz="4" w:space="0" w:color="666666" w:themeColor="text1" w:themeTint="99"/>
+              <w:bottom w:val="single" w:sz="4" w:space="0" w:color="666666" w:themeColor="text1" w:themeTint="99"/>
+              <w:right w:val="single" w:sz="4" w:space="0" w:color="666666" w:themeColor="text1" w:themeTint="99"/>
+            </w:tcBorders>
+          </w:tcPr>
+          <w:p>
+            <w:proofErr w:type="spellStart"/>
+            <w:r>
+              <w:t>Erd</w:t>
+            </w:r>
+            <w:proofErr w:type="spellEnd"/>
+            <w:r>
+              <w:t xml:space="preserve"> maken</w:t>
+            </w:r>
+          </w:p>
+        </w:tc>
+        <w:tc>
+          <w:tcPr>
+            <w:tcW w:w="1806" w:type="dxa"/>
+            <w:tcBorders>
+              <w:top w:val="single" w:sz="4" w:space="0" w:color="666666" w:themeColor="text1" w:themeTint="99"/>
+              <w:left w:val="single" w:sz="4" w:space="0" w:color="666666" w:themeColor="text1" w:themeTint="99"/>
+              <w:bottom w:val="single" w:sz="4" w:space="0" w:color="666666" w:themeColor="text1" w:themeTint="99"/>
+              <w:right w:val="single" w:sz="4" w:space="0" w:color="666666" w:themeColor="text1" w:themeTint="99"/>
+            </w:tcBorders>
+          </w:tcPr>
+          <w:p>
+            <w:pPr>
+              <w:cnfStyle w:val="000000100000" w:firstRow="0" w:lastRow="0" w:firstColumn="0" w:lastColumn="0" w:oddVBand="0" w:evenVBand="0" w:oddHBand="1" w:evenHBand="0" w:firstRowFirstColumn="0" w:firstRowLastColumn="0" w:lastRowFirstColumn="0" w:lastRowLastColumn="0"/>
+            </w:pPr>
+            <w:r>
+              <w:t>26-09-2020</w:t>
+            </w:r>
+          </w:p>
+        </w:tc>
+        <w:tc>
+          <w:tcPr>
+            <w:tcW w:w="1804" w:type="dxa"/>
+            <w:tcBorders>
+              <w:top w:val="single" w:sz="4" w:space="0" w:color="666666" w:themeColor="text1" w:themeTint="99"/>
+              <w:left w:val="single" w:sz="4" w:space="0" w:color="666666" w:themeColor="text1" w:themeTint="99"/>
+              <w:bottom w:val="single" w:sz="4" w:space="0" w:color="666666" w:themeColor="text1" w:themeTint="99"/>
+              <w:right w:val="single" w:sz="4" w:space="0" w:color="666666" w:themeColor="text1" w:themeTint="99"/>
+            </w:tcBorders>
+          </w:tcPr>
+          <w:p>
+            <w:pPr>
+              <w:cnfStyle w:val="000000100000" w:firstRow="0" w:lastRow="0" w:firstColumn="0" w:lastColumn="0" w:oddVBand="0" w:evenVBand="0" w:oddHBand="1" w:evenHBand="0" w:firstRowFirstColumn="0" w:firstRowLastColumn="0" w:lastRowFirstColumn="0" w:lastRowLastColumn="0"/>
+            </w:pPr>
+            <w:r>
+              <w:t>1-10-2020</w:t>
+            </w:r>
+          </w:p>
+        </w:tc>
+        <w:tc>
+          <w:tcPr>
+            <w:tcW w:w="1798" w:type="dxa"/>
+            <w:tcBorders>
+              <w:top w:val="single" w:sz="4" w:space="0" w:color="666666" w:themeColor="text1" w:themeTint="99"/>
+              <w:left w:val="single" w:sz="4" w:space="0" w:color="666666" w:themeColor="text1" w:themeTint="99"/>
+              <w:bottom w:val="single" w:sz="4" w:space="0" w:color="666666" w:themeColor="text1" w:themeTint="99"/>
+              <w:right w:val="single" w:sz="4" w:space="0" w:color="666666" w:themeColor="text1" w:themeTint="99"/>
+            </w:tcBorders>
+          </w:tcPr>
+          <w:p>
+            <w:pPr>
+              <w:cnfStyle w:val="000000100000" w:firstRow="0" w:lastRow="0" w:firstColumn="0" w:lastColumn="0" w:oddVBand="0" w:evenVBand="0" w:oddHBand="1" w:evenHBand="0" w:firstRowFirstColumn="0" w:firstRowLastColumn="0" w:lastRowFirstColumn="0" w:lastRowLastColumn="0"/>
+            </w:pPr>
+            <w:r>
+              <w:t>5 dagen</w:t>
+            </w:r>
+          </w:p>
+        </w:tc>
+        <w:tc>
+          <w:tcPr>
+            <w:tcW w:w="1808" w:type="dxa"/>
+            <w:tcBorders>
+              <w:top w:val="single" w:sz="4" w:space="0" w:color="666666" w:themeColor="text1" w:themeTint="99"/>
+              <w:left w:val="single" w:sz="4" w:space="0" w:color="666666" w:themeColor="text1" w:themeTint="99"/>
+              <w:bottom w:val="single" w:sz="4" w:space="0" w:color="666666" w:themeColor="text1" w:themeTint="99"/>
+              <w:right w:val="single" w:sz="4" w:space="0" w:color="666666" w:themeColor="text1" w:themeTint="99"/>
+            </w:tcBorders>
+          </w:tcPr>
+          <w:p>
+            <w:pPr>
+              <w:cnfStyle w:val="000000100000" w:firstRow="0" w:lastRow="0" w:firstColumn="0" w:lastColumn="0" w:oddVBand="0" w:evenVBand="0" w:oddHBand="1" w:evenHBand="0" w:firstRowFirstColumn="0" w:firstRowLastColumn="0" w:lastRowFirstColumn="0" w:lastRowLastColumn="0"/>
+            </w:pPr>
+            <w:r>
+              <w:t xml:space="preserve">Enes </w:t>
+            </w:r>
+            <w:proofErr w:type="spellStart"/>
+            <w:r>
+              <w:t>Can</w:t>
+            </w:r>
+            <w:proofErr w:type="spellEnd"/>
+            <w:r>
+              <w:t>, Matthijs Verboon, Gijs Bakker, Noah Elstgeest</w:t>
+            </w:r>
+          </w:p>
+        </w:tc>
+      </w:tr>
+      <w:tr>
+        <w:tc>
+          <w:tcPr>
+            <w:cnfStyle w:val="001000000000" w:firstRow="0" w:lastRow="0" w:firstColumn="1" w:lastColumn="0" w:oddVBand="0" w:evenVBand="0" w:oddHBand="0" w:evenHBand="0" w:firstRowFirstColumn="0" w:firstRowLastColumn="0" w:lastRowFirstColumn="0" w:lastRowLastColumn="0"/>
+            <w:tcW w:w="1846" w:type="dxa"/>
+            <w:tcBorders>
+              <w:top w:val="single" w:sz="4" w:space="0" w:color="666666" w:themeColor="text1" w:themeTint="99"/>
+              <w:left w:val="single" w:sz="4" w:space="0" w:color="666666" w:themeColor="text1" w:themeTint="99"/>
+              <w:bottom w:val="single" w:sz="4" w:space="0" w:color="666666" w:themeColor="text1" w:themeTint="99"/>
+              <w:right w:val="single" w:sz="4" w:space="0" w:color="666666" w:themeColor="text1" w:themeTint="99"/>
+            </w:tcBorders>
+          </w:tcPr>
+          <w:p>
+            <w:r>
               <w:t>Ontwikkel omgeving</w:t>
             </w:r>
           </w:p>
         </w:tc>
         <w:tc>
           <w:tcPr>
-            <w:tcW w:w="1812" w:type="dxa"/>
+            <w:tcW w:w="1806" w:type="dxa"/>
             <w:tcBorders>
               <w:top w:val="single" w:sz="4" w:space="0" w:color="666666" w:themeColor="text1" w:themeTint="99"/>
               <w:left w:val="single" w:sz="4" w:space="0" w:color="666666" w:themeColor="text1" w:themeTint="99"/>
@@ -3329,13 +4417,13 @@
               <w:cnfStyle w:val="000000000000" w:firstRow="0" w:lastRow="0" w:firstColumn="0" w:lastColumn="0" w:oddVBand="0" w:evenVBand="0" w:oddHBand="0" w:evenHBand="0" w:firstRowFirstColumn="0" w:firstRowLastColumn="0" w:lastRowFirstColumn="0" w:lastRowLastColumn="0"/>
             </w:pPr>
             <w:r>
-              <w:t>2 oktober 2020</w:t>
-            </w:r>
-          </w:p>
-        </w:tc>
-        <w:tc>
-          <w:tcPr>
-            <w:tcW w:w="1812" w:type="dxa"/>
+              <w:t>2-10-2020</w:t>
+            </w:r>
+          </w:p>
+        </w:tc>
+        <w:tc>
+          <w:tcPr>
+            <w:tcW w:w="1804" w:type="dxa"/>
             <w:tcBorders>
               <w:top w:val="single" w:sz="4" w:space="0" w:color="666666" w:themeColor="text1" w:themeTint="99"/>
               <w:left w:val="single" w:sz="4" w:space="0" w:color="666666" w:themeColor="text1" w:themeTint="99"/>
@@ -3348,13 +4436,13 @@
               <w:cnfStyle w:val="000000000000" w:firstRow="0" w:lastRow="0" w:firstColumn="0" w:lastColumn="0" w:oddVBand="0" w:evenVBand="0" w:oddHBand="0" w:evenHBand="0" w:firstRowFirstColumn="0" w:firstRowLastColumn="0" w:lastRowFirstColumn="0" w:lastRowLastColumn="0"/>
             </w:pPr>
             <w:r>
-              <w:t>12 oktober 2020</w:t>
-            </w:r>
-          </w:p>
-        </w:tc>
-        <w:tc>
-          <w:tcPr>
-            <w:tcW w:w="1813" w:type="dxa"/>
+              <w:t>12-10-2020</w:t>
+            </w:r>
+          </w:p>
+        </w:tc>
+        <w:tc>
+          <w:tcPr>
+            <w:tcW w:w="1798" w:type="dxa"/>
             <w:tcBorders>
               <w:top w:val="single" w:sz="4" w:space="0" w:color="666666" w:themeColor="text1" w:themeTint="99"/>
               <w:left w:val="single" w:sz="4" w:space="0" w:color="666666" w:themeColor="text1" w:themeTint="99"/>
@@ -3373,7 +4461,7 @@
         </w:tc>
         <w:tc>
           <w:tcPr>
-            <w:tcW w:w="1813" w:type="dxa"/>
+            <w:tcW w:w="1808" w:type="dxa"/>
             <w:tcBorders>
               <w:top w:val="single" w:sz="4" w:space="0" w:color="666666" w:themeColor="text1" w:themeTint="99"/>
               <w:left w:val="single" w:sz="4" w:space="0" w:color="666666" w:themeColor="text1" w:themeTint="99"/>
@@ -3386,7 +4474,224 @@
               <w:cnfStyle w:val="000000000000" w:firstRow="0" w:lastRow="0" w:firstColumn="0" w:lastColumn="0" w:oddVBand="0" w:evenVBand="0" w:oddHBand="0" w:evenHBand="0" w:firstRowFirstColumn="0" w:firstRowLastColumn="0" w:lastRowFirstColumn="0" w:lastRowLastColumn="0"/>
             </w:pPr>
             <w:r>
-              <w:t>iedereen</w:t>
+              <w:t xml:space="preserve">Enes </w:t>
+            </w:r>
+            <w:proofErr w:type="spellStart"/>
+            <w:r>
+              <w:t>Can</w:t>
+            </w:r>
+            <w:proofErr w:type="spellEnd"/>
+            <w:r>
+              <w:t>, Matthijs Verboon, Gijs Bakker, Noah Elstgeest</w:t>
+            </w:r>
+          </w:p>
+        </w:tc>
+      </w:tr>
+      <w:tr>
+        <w:trPr>
+          <w:cnfStyle w:val="000000100000" w:firstRow="0" w:lastRow="0" w:firstColumn="0" w:lastColumn="0" w:oddVBand="0" w:evenVBand="0" w:oddHBand="1" w:evenHBand="0" w:firstRowFirstColumn="0" w:firstRowLastColumn="0" w:lastRowFirstColumn="0" w:lastRowLastColumn="0"/>
+        </w:trPr>
+        <w:tc>
+          <w:tcPr>
+            <w:cnfStyle w:val="001000000000" w:firstRow="0" w:lastRow="0" w:firstColumn="1" w:lastColumn="0" w:oddVBand="0" w:evenVBand="0" w:oddHBand="0" w:evenHBand="0" w:firstRowFirstColumn="0" w:firstRowLastColumn="0" w:lastRowFirstColumn="0" w:lastRowLastColumn="0"/>
+            <w:tcW w:w="1846" w:type="dxa"/>
+            <w:tcBorders>
+              <w:top w:val="single" w:sz="4" w:space="0" w:color="666666" w:themeColor="text1" w:themeTint="99"/>
+              <w:left w:val="single" w:sz="4" w:space="0" w:color="666666" w:themeColor="text1" w:themeTint="99"/>
+              <w:bottom w:val="single" w:sz="4" w:space="0" w:color="666666" w:themeColor="text1" w:themeTint="99"/>
+              <w:right w:val="single" w:sz="4" w:space="0" w:color="666666" w:themeColor="text1" w:themeTint="99"/>
+            </w:tcBorders>
+          </w:tcPr>
+          <w:p>
+            <w:r>
+              <w:t>Benodigde hardware maken</w:t>
+            </w:r>
+          </w:p>
+        </w:tc>
+        <w:tc>
+          <w:tcPr>
+            <w:tcW w:w="1806" w:type="dxa"/>
+            <w:tcBorders>
+              <w:top w:val="single" w:sz="4" w:space="0" w:color="666666" w:themeColor="text1" w:themeTint="99"/>
+              <w:left w:val="single" w:sz="4" w:space="0" w:color="666666" w:themeColor="text1" w:themeTint="99"/>
+              <w:bottom w:val="single" w:sz="4" w:space="0" w:color="666666" w:themeColor="text1" w:themeTint="99"/>
+              <w:right w:val="single" w:sz="4" w:space="0" w:color="666666" w:themeColor="text1" w:themeTint="99"/>
+            </w:tcBorders>
+          </w:tcPr>
+          <w:p>
+            <w:pPr>
+              <w:cnfStyle w:val="000000100000" w:firstRow="0" w:lastRow="0" w:firstColumn="0" w:lastColumn="0" w:oddVBand="0" w:evenVBand="0" w:oddHBand="1" w:evenHBand="0" w:firstRowFirstColumn="0" w:firstRowLastColumn="0" w:lastRowFirstColumn="0" w:lastRowLastColumn="0"/>
+            </w:pPr>
+            <w:r>
+              <w:t>2-10-2020</w:t>
+            </w:r>
+          </w:p>
+        </w:tc>
+        <w:tc>
+          <w:tcPr>
+            <w:tcW w:w="1804" w:type="dxa"/>
+            <w:tcBorders>
+              <w:top w:val="single" w:sz="4" w:space="0" w:color="666666" w:themeColor="text1" w:themeTint="99"/>
+              <w:left w:val="single" w:sz="4" w:space="0" w:color="666666" w:themeColor="text1" w:themeTint="99"/>
+              <w:bottom w:val="single" w:sz="4" w:space="0" w:color="666666" w:themeColor="text1" w:themeTint="99"/>
+              <w:right w:val="single" w:sz="4" w:space="0" w:color="666666" w:themeColor="text1" w:themeTint="99"/>
+            </w:tcBorders>
+          </w:tcPr>
+          <w:p>
+            <w:pPr>
+              <w:cnfStyle w:val="000000100000" w:firstRow="0" w:lastRow="0" w:firstColumn="0" w:lastColumn="0" w:oddVBand="0" w:evenVBand="0" w:oddHBand="1" w:evenHBand="0" w:firstRowFirstColumn="0" w:firstRowLastColumn="0" w:lastRowFirstColumn="0" w:lastRowLastColumn="0"/>
+            </w:pPr>
+            <w:r>
+              <w:t>4-10-2020</w:t>
+            </w:r>
+          </w:p>
+        </w:tc>
+        <w:tc>
+          <w:tcPr>
+            <w:tcW w:w="1798" w:type="dxa"/>
+            <w:tcBorders>
+              <w:top w:val="single" w:sz="4" w:space="0" w:color="666666" w:themeColor="text1" w:themeTint="99"/>
+              <w:left w:val="single" w:sz="4" w:space="0" w:color="666666" w:themeColor="text1" w:themeTint="99"/>
+              <w:bottom w:val="single" w:sz="4" w:space="0" w:color="666666" w:themeColor="text1" w:themeTint="99"/>
+              <w:right w:val="single" w:sz="4" w:space="0" w:color="666666" w:themeColor="text1" w:themeTint="99"/>
+            </w:tcBorders>
+          </w:tcPr>
+          <w:p>
+            <w:pPr>
+              <w:cnfStyle w:val="000000100000" w:firstRow="0" w:lastRow="0" w:firstColumn="0" w:lastColumn="0" w:oddVBand="0" w:evenVBand="0" w:oddHBand="1" w:evenHBand="0" w:firstRowFirstColumn="0" w:firstRowLastColumn="0" w:lastRowFirstColumn="0" w:lastRowLastColumn="0"/>
+            </w:pPr>
+            <w:r>
+              <w:t>2 dagen</w:t>
+            </w:r>
+          </w:p>
+        </w:tc>
+        <w:tc>
+          <w:tcPr>
+            <w:tcW w:w="1808" w:type="dxa"/>
+            <w:tcBorders>
+              <w:top w:val="single" w:sz="4" w:space="0" w:color="666666" w:themeColor="text1" w:themeTint="99"/>
+              <w:left w:val="single" w:sz="4" w:space="0" w:color="666666" w:themeColor="text1" w:themeTint="99"/>
+              <w:bottom w:val="single" w:sz="4" w:space="0" w:color="666666" w:themeColor="text1" w:themeTint="99"/>
+              <w:right w:val="single" w:sz="4" w:space="0" w:color="666666" w:themeColor="text1" w:themeTint="99"/>
+            </w:tcBorders>
+          </w:tcPr>
+          <w:p>
+            <w:pPr>
+              <w:cnfStyle w:val="000000100000" w:firstRow="0" w:lastRow="0" w:firstColumn="0" w:lastColumn="0" w:oddVBand="0" w:evenVBand="0" w:oddHBand="1" w:evenHBand="0" w:firstRowFirstColumn="0" w:firstRowLastColumn="0" w:lastRowFirstColumn="0" w:lastRowLastColumn="0"/>
+            </w:pPr>
+            <w:r>
+              <w:t xml:space="preserve">Enes </w:t>
+            </w:r>
+            <w:proofErr w:type="spellStart"/>
+            <w:r>
+              <w:t>Can</w:t>
+            </w:r>
+            <w:proofErr w:type="spellEnd"/>
+            <w:r>
+              <w:t>, Matthijs Verboon, Gijs Bakker, Noah Elstgeest</w:t>
+            </w:r>
+          </w:p>
+        </w:tc>
+      </w:tr>
+      <w:tr>
+        <w:tc>
+          <w:tcPr>
+            <w:cnfStyle w:val="001000000000" w:firstRow="0" w:lastRow="0" w:firstColumn="1" w:lastColumn="0" w:oddVBand="0" w:evenVBand="0" w:oddHBand="0" w:evenHBand="0" w:firstRowFirstColumn="0" w:firstRowLastColumn="0" w:lastRowFirstColumn="0" w:lastRowLastColumn="0"/>
+            <w:tcW w:w="1846" w:type="dxa"/>
+            <w:tcBorders>
+              <w:top w:val="single" w:sz="4" w:space="0" w:color="666666" w:themeColor="text1" w:themeTint="99"/>
+              <w:left w:val="single" w:sz="4" w:space="0" w:color="666666" w:themeColor="text1" w:themeTint="99"/>
+              <w:bottom w:val="single" w:sz="4" w:space="0" w:color="666666" w:themeColor="text1" w:themeTint="99"/>
+              <w:right w:val="single" w:sz="4" w:space="0" w:color="666666" w:themeColor="text1" w:themeTint="99"/>
+            </w:tcBorders>
+          </w:tcPr>
+          <w:p>
+            <w:r>
+              <w:t>Benodigde software maken</w:t>
+            </w:r>
+          </w:p>
+        </w:tc>
+        <w:tc>
+          <w:tcPr>
+            <w:tcW w:w="1806" w:type="dxa"/>
+            <w:tcBorders>
+              <w:top w:val="single" w:sz="4" w:space="0" w:color="666666" w:themeColor="text1" w:themeTint="99"/>
+              <w:left w:val="single" w:sz="4" w:space="0" w:color="666666" w:themeColor="text1" w:themeTint="99"/>
+              <w:bottom w:val="single" w:sz="4" w:space="0" w:color="666666" w:themeColor="text1" w:themeTint="99"/>
+              <w:right w:val="single" w:sz="4" w:space="0" w:color="666666" w:themeColor="text1" w:themeTint="99"/>
+            </w:tcBorders>
+          </w:tcPr>
+          <w:p>
+            <w:pPr>
+              <w:cnfStyle w:val="000000000000" w:firstRow="0" w:lastRow="0" w:firstColumn="0" w:lastColumn="0" w:oddVBand="0" w:evenVBand="0" w:oddHBand="0" w:evenHBand="0" w:firstRowFirstColumn="0" w:firstRowLastColumn="0" w:lastRowFirstColumn="0" w:lastRowLastColumn="0"/>
+            </w:pPr>
+            <w:r>
+              <w:t>4-10-2020</w:t>
+            </w:r>
+          </w:p>
+        </w:tc>
+        <w:tc>
+          <w:tcPr>
+            <w:tcW w:w="1804" w:type="dxa"/>
+            <w:tcBorders>
+              <w:top w:val="single" w:sz="4" w:space="0" w:color="666666" w:themeColor="text1" w:themeTint="99"/>
+              <w:left w:val="single" w:sz="4" w:space="0" w:color="666666" w:themeColor="text1" w:themeTint="99"/>
+              <w:bottom w:val="single" w:sz="4" w:space="0" w:color="666666" w:themeColor="text1" w:themeTint="99"/>
+              <w:right w:val="single" w:sz="4" w:space="0" w:color="666666" w:themeColor="text1" w:themeTint="99"/>
+            </w:tcBorders>
+          </w:tcPr>
+          <w:p>
+            <w:pPr>
+              <w:cnfStyle w:val="000000000000" w:firstRow="0" w:lastRow="0" w:firstColumn="0" w:lastColumn="0" w:oddVBand="0" w:evenVBand="0" w:oddHBand="0" w:evenHBand="0" w:firstRowFirstColumn="0" w:firstRowLastColumn="0" w:lastRowFirstColumn="0" w:lastRowLastColumn="0"/>
+            </w:pPr>
+            <w:r>
+              <w:t>6-10-2020</w:t>
+            </w:r>
+          </w:p>
+        </w:tc>
+        <w:tc>
+          <w:tcPr>
+            <w:tcW w:w="1798" w:type="dxa"/>
+            <w:tcBorders>
+              <w:top w:val="single" w:sz="4" w:space="0" w:color="666666" w:themeColor="text1" w:themeTint="99"/>
+              <w:left w:val="single" w:sz="4" w:space="0" w:color="666666" w:themeColor="text1" w:themeTint="99"/>
+              <w:bottom w:val="single" w:sz="4" w:space="0" w:color="666666" w:themeColor="text1" w:themeTint="99"/>
+              <w:right w:val="single" w:sz="4" w:space="0" w:color="666666" w:themeColor="text1" w:themeTint="99"/>
+            </w:tcBorders>
+          </w:tcPr>
+          <w:p>
+            <w:pPr>
+              <w:cnfStyle w:val="000000000000" w:firstRow="0" w:lastRow="0" w:firstColumn="0" w:lastColumn="0" w:oddVBand="0" w:evenVBand="0" w:oddHBand="0" w:evenHBand="0" w:firstRowFirstColumn="0" w:firstRowLastColumn="0" w:lastRowFirstColumn="0" w:lastRowLastColumn="0"/>
+            </w:pPr>
+            <w:r>
+              <w:t>2 dagen</w:t>
+            </w:r>
+          </w:p>
+        </w:tc>
+        <w:tc>
+          <w:tcPr>
+            <w:tcW w:w="1808" w:type="dxa"/>
+            <w:tcBorders>
+              <w:top w:val="single" w:sz="4" w:space="0" w:color="666666" w:themeColor="text1" w:themeTint="99"/>
+              <w:left w:val="single" w:sz="4" w:space="0" w:color="666666" w:themeColor="text1" w:themeTint="99"/>
+              <w:bottom w:val="single" w:sz="4" w:space="0" w:color="666666" w:themeColor="text1" w:themeTint="99"/>
+              <w:right w:val="single" w:sz="4" w:space="0" w:color="666666" w:themeColor="text1" w:themeTint="99"/>
+            </w:tcBorders>
+          </w:tcPr>
+          <w:p>
+            <w:pPr>
+              <w:cnfStyle w:val="000000000000" w:firstRow="0" w:lastRow="0" w:firstColumn="0" w:lastColumn="0" w:oddVBand="0" w:evenVBand="0" w:oddHBand="0" w:evenHBand="0" w:firstRowFirstColumn="0" w:firstRowLastColumn="0" w:lastRowFirstColumn="0" w:lastRowLastColumn="0"/>
+            </w:pPr>
+            <w:r>
+              <w:t xml:space="preserve">Enes </w:t>
+            </w:r>
+            <w:proofErr w:type="spellStart"/>
+            <w:r>
+              <w:t>Can</w:t>
+            </w:r>
+            <w:proofErr w:type="spellEnd"/>
+            <w:r>
+              <w:t>, Matthijs Verboon, Gijs Bakker, Noah Elstgeest</w:t>
             </w:r>
           </w:p>
         </w:tc>
@@ -4270,6 +5575,22 @@
       </w:tcPr>
     </w:tblStylePr>
   </w:style>
+  <w:style w:type="table" w:styleId="Tabelraster">
+    <w:name w:val="Table Grid"/>
+    <w:basedOn w:val="Standaardtabel"/>
+    <w:uiPriority w:val="39"/>
+    <w:rsid w:val="00FC2A7E"/>
+    <w:tblPr>
+      <w:tblBorders>
+        <w:top w:val="single" w:sz="4" w:space="0" w:color="auto"/>
+        <w:left w:val="single" w:sz="4" w:space="0" w:color="auto"/>
+        <w:bottom w:val="single" w:sz="4" w:space="0" w:color="auto"/>
+        <w:right w:val="single" w:sz="4" w:space="0" w:color="auto"/>
+        <w:insideH w:val="single" w:sz="4" w:space="0" w:color="auto"/>
+        <w:insideV w:val="single" w:sz="4" w:space="0" w:color="auto"/>
+      </w:tblBorders>
+    </w:tblPr>
+  </w:style>
 </w:styles>
 </file>
 
